--- a/Práctica1.docx
+++ b/Práctica1.docx
@@ -63,13 +63,7 @@
         <w:rPr>
           <w:rFonts w:cs="Times New Roman"/>
         </w:rPr>
-        <w:t xml:space="preserve"> los siguientes ejercicios. </w:t>
-      </w:r>
-      <w:r>
-        <w:rPr>
-          <w:rFonts w:cs="Times New Roman"/>
-        </w:rPr>
-        <w:t xml:space="preserve">No se reciben trabajos fuera de la fecha establecida en la plataforma </w:t>
+        <w:t xml:space="preserve"> los siguientes ejercicios. No se reciben trabajos fuera de la fecha establecida en la plataforma </w:t>
       </w:r>
       <w:r>
         <w:rPr>
@@ -103,7 +97,19 @@
         <w:rPr>
           <w:rFonts w:cs="Times New Roman"/>
         </w:rPr>
-        <w:t>Entregable: Archivo.py</w:t>
+        <w:t>Entregable: Archivo.</w:t>
+      </w:r>
+      <w:r>
+        <w:rPr>
+          <w:rFonts w:cs="Times New Roman"/>
+        </w:rPr>
+        <w:t>pdf</w:t>
+      </w:r>
+      <w:r>
+        <w:rPr>
+          <w:rFonts w:cs="Times New Roman"/>
+        </w:rPr>
+        <w:t xml:space="preserve"> y Archivo.py</w:t>
       </w:r>
     </w:p>
     <w:p>
@@ -149,7 +155,43 @@
         <w:rPr>
           <w:rFonts w:cs="Times New Roman"/>
         </w:rPr>
-        <w:t>.py</w:t>
+        <w:t>.p</w:t>
+      </w:r>
+      <w:r>
+        <w:rPr>
+          <w:rFonts w:cs="Times New Roman"/>
+        </w:rPr>
+        <w:t>df</w:t>
+      </w:r>
+      <w:r>
+        <w:rPr>
+          <w:rFonts w:cs="Times New Roman"/>
+        </w:rPr>
+        <w:t>”</w:t>
+      </w:r>
+      <w:r>
+        <w:rPr>
+          <w:rFonts w:cs="Times New Roman"/>
+        </w:rPr>
+        <w:t xml:space="preserve">, </w:t>
+      </w:r>
+      <w:r>
+        <w:rPr>
+          <w:rFonts w:cs="Times New Roman"/>
+        </w:rPr>
+        <w:t>“P1LuisAlvarado</w:t>
+      </w:r>
+      <w:r>
+        <w:rPr>
+          <w:rFonts w:cs="Times New Roman"/>
+        </w:rPr>
+        <w:t>.p</w:t>
+      </w:r>
+      <w:r>
+        <w:rPr>
+          <w:rFonts w:cs="Times New Roman"/>
+        </w:rPr>
+        <w:t>y</w:t>
       </w:r>
       <w:r>
         <w:rPr>
@@ -208,7 +250,13 @@
         <w:rPr>
           <w:rFonts w:asciiTheme="minorHAnsi" w:hAnsiTheme="minorHAnsi"/>
         </w:rPr>
-        <w:t>Escriba un programa que solicite el nombre, el apellido y la edad de una persona, y luego imprima un mensaje con esos datos en el siguiente formato: "Hola, [Nombre] [Apellido]. Tienes [Edad] años."</w:t>
+        <w:t>Realiza el diagrama de flujo y e</w:t>
+      </w:r>
+      <w:r>
+        <w:rPr>
+          <w:rFonts w:asciiTheme="minorHAnsi" w:hAnsiTheme="minorHAnsi"/>
+        </w:rPr>
+        <w:t>scriba un programa que solicite el nombre, el apellido y la edad de una persona, y luego imprima un mensaje con esos datos en el siguiente formato: "Hola, [Nombre] [Apellido]. Tienes [Edad] años."</w:t>
       </w:r>
     </w:p>
     <w:p>
@@ -226,7 +274,19 @@
         <w:rPr>
           <w:rFonts w:asciiTheme="minorHAnsi" w:hAnsiTheme="minorHAnsi"/>
         </w:rPr>
-        <w:t>Elabore un programa que lea un número entero y determine si es par o impar. Imprima "par" si el número es par y "impar" si el número es impar.</w:t>
+        <w:t xml:space="preserve">Realiza el diagrama de flujo y </w:t>
+      </w:r>
+      <w:r>
+        <w:rPr>
+          <w:rFonts w:asciiTheme="minorHAnsi" w:hAnsiTheme="minorHAnsi"/>
+        </w:rPr>
+        <w:t xml:space="preserve">elabora </w:t>
+      </w:r>
+      <w:r>
+        <w:rPr>
+          <w:rFonts w:asciiTheme="minorHAnsi" w:hAnsiTheme="minorHAnsi"/>
+        </w:rPr>
+        <w:t>un programa que lea un número entero y determine si es par o impar. Imprima "par" si el número es par y "impar" si el número es impar.</w:t>
       </w:r>
     </w:p>
     <w:p>
@@ -244,7 +304,19 @@
         <w:rPr>
           <w:rFonts w:asciiTheme="minorHAnsi" w:hAnsiTheme="minorHAnsi"/>
         </w:rPr>
-        <w:t>Solicite al usuario tres números flotantes y determine cuál es el mayor. Imprima el mayor de los tres números.</w:t>
+        <w:t xml:space="preserve">Realiza el diagrama de flujo y </w:t>
+      </w:r>
+      <w:r>
+        <w:rPr>
+          <w:rFonts w:asciiTheme="minorHAnsi" w:hAnsiTheme="minorHAnsi"/>
+        </w:rPr>
+        <w:t>elabora un programa que s</w:t>
+      </w:r>
+      <w:r>
+        <w:rPr>
+          <w:rFonts w:asciiTheme="minorHAnsi" w:hAnsiTheme="minorHAnsi"/>
+        </w:rPr>
+        <w:t>olicite al usuario tres números flotantes y determine cuál es el mayor. Imprima el mayor de los tres números.</w:t>
       </w:r>
     </w:p>
     <w:p>
@@ -262,7 +334,25 @@
         <w:rPr>
           <w:rFonts w:asciiTheme="minorHAnsi" w:hAnsiTheme="minorHAnsi"/>
         </w:rPr>
-        <w:t>Solicite al usuario una palabra y determine si es un palíndromo (es decir, si se lee igual de izquierda a derecha y de derecha a izquierda). Imprima "sí" si es un palíndromo y "no" si no lo es.</w:t>
+        <w:t>Realiza el diagrama de flujo y elabora un programa que</w:t>
+      </w:r>
+      <w:r>
+        <w:rPr>
+          <w:rFonts w:asciiTheme="minorHAnsi" w:hAnsiTheme="minorHAnsi"/>
+        </w:rPr>
+        <w:t xml:space="preserve"> </w:t>
+      </w:r>
+      <w:r>
+        <w:rPr>
+          <w:rFonts w:asciiTheme="minorHAnsi" w:hAnsiTheme="minorHAnsi"/>
+        </w:rPr>
+        <w:t>s</w:t>
+      </w:r>
+      <w:r>
+        <w:rPr>
+          <w:rFonts w:asciiTheme="minorHAnsi" w:hAnsiTheme="minorHAnsi"/>
+        </w:rPr>
+        <w:t>olicite al usuario una palabra y determine si es un palíndromo (es decir, si se lee igual de izquierda a derecha y de derecha a izquierda). Imprima "sí" si es un palíndromo y "no" si no lo es.</w:t>
       </w:r>
     </w:p>
     <w:p>
@@ -280,7 +370,25 @@
         <w:rPr>
           <w:rFonts w:asciiTheme="minorHAnsi" w:hAnsiTheme="minorHAnsi"/>
         </w:rPr>
-        <w:t>Solicite al usuario un número entero y determine si es un número primo. Imprima "primo" si el número es primo y "no primo" si no lo es.</w:t>
+        <w:t>Realiza el diagrama de flujo y elabora un programa que</w:t>
+      </w:r>
+      <w:r>
+        <w:rPr>
+          <w:rFonts w:asciiTheme="minorHAnsi" w:hAnsiTheme="minorHAnsi"/>
+        </w:rPr>
+        <w:t xml:space="preserve"> </w:t>
+      </w:r>
+      <w:r>
+        <w:rPr>
+          <w:rFonts w:asciiTheme="minorHAnsi" w:hAnsiTheme="minorHAnsi"/>
+        </w:rPr>
+        <w:t>s</w:t>
+      </w:r>
+      <w:r>
+        <w:rPr>
+          <w:rFonts w:asciiTheme="minorHAnsi" w:hAnsiTheme="minorHAnsi"/>
+        </w:rPr>
+        <w:t>olicite al usuario un número entero y determine si es un número primo. Imprima "primo" si el número es primo y "no primo" si no lo es.</w:t>
       </w:r>
     </w:p>
     <w:p>
@@ -377,6 +485,7 @@
     </w:pPr>
     <w:r>
       <w:rPr>
+        <w:noProof/>
         <w:color w:val="215E99" w:themeColor="text2" w:themeTint="BF"/>
       </w:rPr>
       <w:drawing>

--- a/Práctica1.docx
+++ b/Práctica1.docx
@@ -1,6 +1,6 @@
 
 <file path=word/document.xml><?xml version="1.0" encoding="utf-8"?>
-<w:document xmlns:wpc="http://schemas.microsoft.com/office/word/2010/wordprocessingCanvas" xmlns:cx="http://schemas.microsoft.com/office/drawing/2014/chartex" xmlns:cx1="http://schemas.microsoft.com/office/drawing/2015/9/8/chartex" xmlns:cx2="http://schemas.microsoft.com/office/drawing/2015/10/21/chartex" xmlns:cx3="http://schemas.microsoft.com/office/drawing/2016/5/9/chartex" xmlns:cx4="http://schemas.microsoft.com/office/drawing/2016/5/10/chartex" xmlns:cx5="http://schemas.microsoft.com/office/drawing/2016/5/11/chartex" xmlns:cx6="http://schemas.microsoft.com/office/drawing/2016/5/12/chartex" xmlns:cx7="http://schemas.microsoft.com/office/drawing/2016/5/13/chartex" xmlns:cx8="http://schemas.microsoft.com/office/drawing/2016/5/14/chartex" xmlns:mc="http://schemas.openxmlformats.org/markup-compatibility/2006" xmlns:aink="http://schemas.microsoft.com/office/drawing/2016/ink" xmlns:am3d="http://schemas.microsoft.com/office/drawing/2017/model3d" xmlns:o="urn:schemas-microsoft-com:office:office" xmlns:oel="http://schemas.microsoft.com/office/2019/extlst" xmlns:r="http://schemas.openxmlformats.org/officeDocument/2006/relationships" xmlns:m="http://schemas.openxmlformats.org/officeDocument/2006/math" xmlns:v="urn:schemas-microsoft-com:vml" xmlns:wp14="http://schemas.microsoft.com/office/word/2010/wordprocessingDrawing" xmlns:wp="http://schemas.openxmlformats.org/drawingml/2006/wordprocessingDrawing" xmlns:w10="urn:schemas-microsoft-com:office:word" xmlns:w="http://schemas.openxmlformats.org/wordprocessingml/2006/main" xmlns:w14="http://schemas.microsoft.com/office/word/2010/wordml" xmlns:w15="http://schemas.microsoft.com/office/word/2012/wordml" xmlns:w16cex="http://schemas.microsoft.com/office/word/2018/wordml/cex" xmlns:w16cid="http://schemas.microsoft.com/office/word/2016/wordml/cid" xmlns:w16="http://schemas.microsoft.com/office/word/2018/wordml" xmlns:w16du="http://schemas.microsoft.com/office/word/2023/wordml/word16du" xmlns:w16sdtdh="http://schemas.microsoft.com/office/word/2020/wordml/sdtdatahash" xmlns:w16se="http://schemas.microsoft.com/office/word/2015/wordml/symex" xmlns:wpg="http://schemas.microsoft.com/office/word/2010/wordprocessingGroup" xmlns:wpi="http://schemas.microsoft.com/office/word/2010/wordprocessingInk" xmlns:wne="http://schemas.microsoft.com/office/word/2006/wordml" xmlns:wps="http://schemas.microsoft.com/office/word/2010/wordprocessingShape" mc:Ignorable="w14 w15 w16se w16cid w16 w16cex w16sdtdh w16du wp14">
+<w:document xmlns:wpc="http://schemas.microsoft.com/office/word/2010/wordprocessingCanvas" xmlns:cx="http://schemas.microsoft.com/office/drawing/2014/chartex" xmlns:cx1="http://schemas.microsoft.com/office/drawing/2015/9/8/chartex" xmlns:cx2="http://schemas.microsoft.com/office/drawing/2015/10/21/chartex" xmlns:cx3="http://schemas.microsoft.com/office/drawing/2016/5/9/chartex" xmlns:cx4="http://schemas.microsoft.com/office/drawing/2016/5/10/chartex" xmlns:cx5="http://schemas.microsoft.com/office/drawing/2016/5/11/chartex" xmlns:cx6="http://schemas.microsoft.com/office/drawing/2016/5/12/chartex" xmlns:cx7="http://schemas.microsoft.com/office/drawing/2016/5/13/chartex" xmlns:cx8="http://schemas.microsoft.com/office/drawing/2016/5/14/chartex" xmlns:mc="http://schemas.openxmlformats.org/markup-compatibility/2006" xmlns:aink="http://schemas.microsoft.com/office/drawing/2016/ink" xmlns:am3d="http://schemas.microsoft.com/office/drawing/2017/model3d" xmlns:o="urn:schemas-microsoft-com:office:office" xmlns:oel="http://schemas.microsoft.com/office/2019/extlst" xmlns:r="http://schemas.openxmlformats.org/officeDocument/2006/relationships" xmlns:m="http://schemas.openxmlformats.org/officeDocument/2006/math" xmlns:v="urn:schemas-microsoft-com:vml" xmlns:wp14="http://schemas.microsoft.com/office/word/2010/wordprocessingDrawing" xmlns:wp="http://schemas.openxmlformats.org/drawingml/2006/wordprocessingDrawing" xmlns:w10="urn:schemas-microsoft-com:office:word" xmlns:w="http://schemas.openxmlformats.org/wordprocessingml/2006/main" xmlns:w14="http://schemas.microsoft.com/office/word/2010/wordml" xmlns:w15="http://schemas.microsoft.com/office/word/2012/wordml" xmlns:w16cex="http://schemas.microsoft.com/office/word/2018/wordml/cex" xmlns:w16cid="http://schemas.microsoft.com/office/word/2016/wordml/cid" xmlns:w16="http://schemas.microsoft.com/office/word/2018/wordml" xmlns:w16du="http://schemas.microsoft.com/office/word/2023/wordml/word16du" xmlns:w16sdtdh="http://schemas.microsoft.com/office/word/2020/wordml/sdtdatahash" xmlns:w16sdtfl="http://schemas.microsoft.com/office/word/2024/wordml/sdtformatlock" xmlns:w16se="http://schemas.microsoft.com/office/word/2015/wordml/symex" xmlns:wpg="http://schemas.microsoft.com/office/word/2010/wordprocessingGroup" xmlns:wpi="http://schemas.microsoft.com/office/word/2010/wordprocessingInk" xmlns:wne="http://schemas.microsoft.com/office/word/2006/wordml" xmlns:wps="http://schemas.microsoft.com/office/word/2010/wordprocessingShape" mc:Ignorable="w14 w15 w16se w16cid w16 w16cex w16sdtdh w16sdtfl w16du wp14">
   <w:body>
     <w:p>
       <w:pPr>
@@ -109,7 +109,7 @@
         <w:rPr>
           <w:rFonts w:cs="Times New Roman"/>
         </w:rPr>
-        <w:t xml:space="preserve"> y Archivo.py</w:t>
+        <w:t xml:space="preserve"> </w:t>
       </w:r>
     </w:p>
     <w:p>
@@ -149,49 +149,13 @@
         <w:rPr>
           <w:rFonts w:cs="Times New Roman"/>
         </w:rPr>
-        <w:t>Ejemplo: “P1LuisAlvarado</w:t>
-      </w:r>
-      <w:r>
-        <w:rPr>
-          <w:rFonts w:cs="Times New Roman"/>
-        </w:rPr>
-        <w:t>.p</w:t>
+        <w:t>Ejemplo: “P1LuisAlvarado.p</w:t>
       </w:r>
       <w:r>
         <w:rPr>
           <w:rFonts w:cs="Times New Roman"/>
         </w:rPr>
         <w:t>df</w:t>
-      </w:r>
-      <w:r>
-        <w:rPr>
-          <w:rFonts w:cs="Times New Roman"/>
-        </w:rPr>
-        <w:t>”</w:t>
-      </w:r>
-      <w:r>
-        <w:rPr>
-          <w:rFonts w:cs="Times New Roman"/>
-        </w:rPr>
-        <w:t xml:space="preserve">, </w:t>
-      </w:r>
-      <w:r>
-        <w:rPr>
-          <w:rFonts w:cs="Times New Roman"/>
-        </w:rPr>
-        <w:t>“P1LuisAlvarado</w:t>
-      </w:r>
-      <w:r>
-        <w:rPr>
-          <w:rFonts w:cs="Times New Roman"/>
-        </w:rPr>
-        <w:t>.p</w:t>
-      </w:r>
-      <w:r>
-        <w:rPr>
-          <w:rFonts w:cs="Times New Roman"/>
-        </w:rPr>
-        <w:t>y</w:t>
       </w:r>
       <w:r>
         <w:rPr>
@@ -202,6 +166,7 @@
     </w:p>
     <w:p>
       <w:pPr>
+        <w:spacing w:line="259" w:lineRule="auto"/>
         <w:jc w:val="both"/>
         <w:rPr>
           <w:rFonts w:cs="Times New Roman"/>
@@ -211,13 +176,7 @@
         <w:rPr>
           <w:rFonts w:cs="Times New Roman"/>
         </w:rPr>
-        <w:t>La calificación de esta práctica estará distribuida equitativamente entre los ejercicios.</w:t>
-      </w:r>
-      <w:r>
-        <w:rPr>
-          <w:rFonts w:cs="Times New Roman"/>
-        </w:rPr>
-        <w:t xml:space="preserve"> Agrega los comentarios necesarios al archivo.</w:t>
+        <w:t>La calificación de esta práctica estará distribuida equitativamente entre los ejercicios. Agrega los comentarios necesarios al archivo.</w:t>
       </w:r>
     </w:p>
     <w:p>
@@ -237,159 +196,676 @@
     </w:p>
     <w:p>
       <w:pPr>
-        <w:pStyle w:val="NormalWeb"/>
+        <w:jc w:val="both"/>
+        <w:rPr>
+          <w:rFonts w:eastAsia="Times New Roman" w:cs="Times New Roman"/>
+          <w:kern w:val="0"/>
+          <w:lang w:eastAsia="es-MX"/>
+          <w14:ligatures w14:val="none"/>
+        </w:rPr>
+      </w:pPr>
+      <w:r>
+        <w:rPr>
+          <w:rFonts w:eastAsia="Times New Roman" w:cs="Times New Roman"/>
+          <w:kern w:val="0"/>
+          <w:lang w:eastAsia="es-MX"/>
+          <w14:ligatures w14:val="none"/>
+        </w:rPr>
+        <w:t xml:space="preserve">1.- </w:t>
+      </w:r>
+      <w:r>
+        <w:rPr>
+          <w:rFonts w:eastAsia="Times New Roman" w:cs="Times New Roman"/>
+          <w:kern w:val="0"/>
+          <w:lang w:eastAsia="es-MX"/>
+          <w14:ligatures w14:val="none"/>
+        </w:rPr>
+        <w:t>En una feria gastronómica hay 3 puestos principales de comida (tacos, hamburguesas y postres). Cada puesto registra la cantidad de productos vendidos en un día.</w:t>
+      </w:r>
+    </w:p>
+    <w:p>
+      <w:pPr>
         <w:numPr>
           <w:ilvl w:val="0"/>
-          <w:numId w:val="3"/>
+          <w:numId w:val="5"/>
         </w:numPr>
-        <w:rPr>
-          <w:rFonts w:asciiTheme="minorHAnsi" w:hAnsiTheme="minorHAnsi"/>
-        </w:rPr>
-      </w:pPr>
-      <w:r>
-        <w:rPr>
-          <w:rFonts w:asciiTheme="minorHAnsi" w:hAnsiTheme="minorHAnsi"/>
-        </w:rPr>
-        <w:t>Realiza el diagrama de flujo y e</w:t>
-      </w:r>
-      <w:r>
-        <w:rPr>
-          <w:rFonts w:asciiTheme="minorHAnsi" w:hAnsiTheme="minorHAnsi"/>
-        </w:rPr>
-        <w:t>scriba un programa que solicite el nombre, el apellido y la edad de una persona, y luego imprima un mensaje con esos datos en el siguiente formato: "Hola, [Nombre] [Apellido]. Tienes [Edad] años."</w:t>
+        <w:jc w:val="both"/>
+        <w:rPr>
+          <w:rFonts w:eastAsia="Times New Roman" w:cs="Times New Roman"/>
+          <w:kern w:val="0"/>
+          <w:lang w:eastAsia="es-MX"/>
+          <w14:ligatures w14:val="none"/>
+        </w:rPr>
+      </w:pPr>
+      <w:r>
+        <w:rPr>
+          <w:rFonts w:eastAsia="Times New Roman" w:cs="Times New Roman"/>
+          <w:kern w:val="0"/>
+          <w:lang w:eastAsia="es-MX"/>
+          <w14:ligatures w14:val="none"/>
+        </w:rPr>
+        <w:t xml:space="preserve">El </w:t>
+      </w:r>
+      <w:r>
+        <w:rPr>
+          <w:rFonts w:eastAsia="Times New Roman" w:cs="Times New Roman"/>
+          <w:kern w:val="0"/>
+          <w:lang w:eastAsia="es-MX"/>
+          <w14:ligatures w14:val="none"/>
+        </w:rPr>
+        <w:t>precio de los tacos es de $15, el de las hamburguesas de $80 y el de los postres de $35</w:t>
+      </w:r>
+      <w:r>
+        <w:rPr>
+          <w:rFonts w:eastAsia="Times New Roman" w:cs="Times New Roman"/>
+          <w:kern w:val="0"/>
+          <w:lang w:eastAsia="es-MX"/>
+          <w14:ligatures w14:val="none"/>
+        </w:rPr>
+        <w:t>.</w:t>
       </w:r>
     </w:p>
     <w:p>
       <w:pPr>
-        <w:pStyle w:val="NormalWeb"/>
         <w:numPr>
           <w:ilvl w:val="0"/>
-          <w:numId w:val="3"/>
+          <w:numId w:val="5"/>
         </w:numPr>
-        <w:rPr>
-          <w:rFonts w:asciiTheme="minorHAnsi" w:hAnsiTheme="minorHAnsi"/>
-        </w:rPr>
-      </w:pPr>
-      <w:r>
-        <w:rPr>
-          <w:rFonts w:asciiTheme="minorHAnsi" w:hAnsiTheme="minorHAnsi"/>
-        </w:rPr>
-        <w:t xml:space="preserve">Realiza el diagrama de flujo y </w:t>
-      </w:r>
-      <w:r>
-        <w:rPr>
-          <w:rFonts w:asciiTheme="minorHAnsi" w:hAnsiTheme="minorHAnsi"/>
-        </w:rPr>
-        <w:t xml:space="preserve">elabora </w:t>
-      </w:r>
-      <w:r>
-        <w:rPr>
-          <w:rFonts w:asciiTheme="minorHAnsi" w:hAnsiTheme="minorHAnsi"/>
-        </w:rPr>
-        <w:t>un programa que lea un número entero y determine si es par o impar. Imprima "par" si el número es par y "impar" si el número es impar.</w:t>
+        <w:jc w:val="both"/>
+        <w:rPr>
+          <w:rFonts w:cs="Times New Roman"/>
+        </w:rPr>
+      </w:pPr>
+      <w:r>
+        <w:rPr>
+          <w:rFonts w:eastAsia="Times New Roman" w:cs="Times New Roman"/>
+          <w:kern w:val="0"/>
+          <w:lang w:eastAsia="es-MX"/>
+          <w14:ligatures w14:val="none"/>
+        </w:rPr>
+        <w:t>Realiza el pseudocódigo para</w:t>
+      </w:r>
+      <w:r>
+        <w:rPr>
+          <w:rFonts w:eastAsia="Times New Roman" w:cs="Times New Roman"/>
+          <w:kern w:val="0"/>
+          <w:lang w:eastAsia="es-MX"/>
+          <w14:ligatures w14:val="none"/>
+        </w:rPr>
+        <w:t xml:space="preserve"> calcular el </w:t>
+      </w:r>
+      <w:r>
+        <w:rPr>
+          <w:rFonts w:eastAsia="Times New Roman" w:cs="Times New Roman"/>
+          <w:b/>
+          <w:bCs/>
+          <w:kern w:val="0"/>
+          <w:lang w:eastAsia="es-MX"/>
+          <w14:ligatures w14:val="none"/>
+        </w:rPr>
+        <w:t xml:space="preserve">total de </w:t>
+      </w:r>
+      <w:r>
+        <w:rPr>
+          <w:rFonts w:eastAsia="Times New Roman" w:cs="Times New Roman"/>
+          <w:b/>
+          <w:bCs/>
+          <w:kern w:val="0"/>
+          <w:lang w:eastAsia="es-MX"/>
+          <w14:ligatures w14:val="none"/>
+        </w:rPr>
+        <w:t>ventas</w:t>
+      </w:r>
+      <w:r>
+        <w:rPr>
+          <w:rFonts w:eastAsia="Times New Roman" w:cs="Times New Roman"/>
+          <w:b/>
+          <w:bCs/>
+          <w:kern w:val="0"/>
+          <w:lang w:eastAsia="es-MX"/>
+          <w14:ligatures w14:val="none"/>
+        </w:rPr>
+        <w:t xml:space="preserve"> </w:t>
+      </w:r>
+      <w:r>
+        <w:rPr>
+          <w:rFonts w:eastAsia="Times New Roman" w:cs="Times New Roman"/>
+          <w:b/>
+          <w:bCs/>
+          <w:kern w:val="0"/>
+          <w:lang w:eastAsia="es-MX"/>
+          <w14:ligatures w14:val="none"/>
+        </w:rPr>
+        <w:t>generadas</w:t>
+      </w:r>
+      <w:r>
+        <w:rPr>
+          <w:rFonts w:eastAsia="Times New Roman" w:cs="Times New Roman"/>
+          <w:kern w:val="0"/>
+          <w:lang w:eastAsia="es-MX"/>
+          <w14:ligatures w14:val="none"/>
+        </w:rPr>
+        <w:t xml:space="preserve"> en la feria</w:t>
+      </w:r>
+      <w:r>
+        <w:rPr>
+          <w:rFonts w:eastAsia="Times New Roman" w:cs="Times New Roman"/>
+          <w:kern w:val="0"/>
+          <w:lang w:eastAsia="es-MX"/>
+          <w14:ligatures w14:val="none"/>
+        </w:rPr>
+        <w:t>.</w:t>
       </w:r>
     </w:p>
     <w:p>
       <w:pPr>
-        <w:pStyle w:val="NormalWeb"/>
+        <w:jc w:val="both"/>
+        <w:rPr>
+          <w:rFonts w:cs="Times New Roman"/>
+        </w:rPr>
+      </w:pPr>
+      <w:r>
+        <w:rPr>
+          <w:rFonts w:cs="Times New Roman"/>
+        </w:rPr>
+        <w:t xml:space="preserve">2.- </w:t>
+      </w:r>
+      <w:r>
+        <w:rPr>
+          <w:rFonts w:cs="Times New Roman"/>
+        </w:rPr>
+        <w:t xml:space="preserve">En la sección de juegos mecánicos de la feria, se organiza una carrera de karts con 3 participantes. Cada uno completa la pista en un </w:t>
+      </w:r>
+      <w:r>
+        <w:rPr>
+          <w:rFonts w:cs="Times New Roman"/>
+          <w:b/>
+          <w:bCs/>
+        </w:rPr>
+        <w:t>tiempo</w:t>
+      </w:r>
+      <w:r>
+        <w:rPr>
+          <w:rFonts w:cs="Times New Roman"/>
+        </w:rPr>
+        <w:t xml:space="preserve"> distinto</w:t>
+      </w:r>
+      <w:r>
+        <w:rPr>
+          <w:rFonts w:cs="Times New Roman"/>
+        </w:rPr>
+        <w:t xml:space="preserve"> (registrado en segundos)</w:t>
+      </w:r>
+      <w:r>
+        <w:rPr>
+          <w:rFonts w:cs="Times New Roman"/>
+        </w:rPr>
+        <w:t>.</w:t>
+      </w:r>
+    </w:p>
+    <w:p>
+      <w:pPr>
         <w:numPr>
           <w:ilvl w:val="0"/>
-          <w:numId w:val="3"/>
+          <w:numId w:val="6"/>
         </w:numPr>
-        <w:rPr>
-          <w:rFonts w:asciiTheme="minorHAnsi" w:hAnsiTheme="minorHAnsi"/>
-        </w:rPr>
-      </w:pPr>
-      <w:r>
-        <w:rPr>
-          <w:rFonts w:asciiTheme="minorHAnsi" w:hAnsiTheme="minorHAnsi"/>
-        </w:rPr>
-        <w:t xml:space="preserve">Realiza el diagrama de flujo y </w:t>
-      </w:r>
-      <w:r>
-        <w:rPr>
-          <w:rFonts w:asciiTheme="minorHAnsi" w:hAnsiTheme="minorHAnsi"/>
-        </w:rPr>
-        <w:t>elabora un programa que s</w:t>
-      </w:r>
-      <w:r>
-        <w:rPr>
-          <w:rFonts w:asciiTheme="minorHAnsi" w:hAnsiTheme="minorHAnsi"/>
-        </w:rPr>
-        <w:t>olicite al usuario tres números flotantes y determine cuál es el mayor. Imprima el mayor de los tres números.</w:t>
+        <w:jc w:val="both"/>
+        <w:rPr>
+          <w:rFonts w:cs="Times New Roman"/>
+        </w:rPr>
+      </w:pPr>
+      <w:r>
+        <w:rPr>
+          <w:rFonts w:eastAsia="Times New Roman" w:cs="Times New Roman"/>
+          <w:kern w:val="0"/>
+          <w:lang w:eastAsia="es-MX"/>
+          <w14:ligatures w14:val="none"/>
+        </w:rPr>
+        <w:t>Realiza el pseudocódigo para</w:t>
+      </w:r>
+      <w:r>
+        <w:rPr>
+          <w:rFonts w:eastAsia="Times New Roman" w:cs="Times New Roman"/>
+          <w:kern w:val="0"/>
+          <w:lang w:eastAsia="es-MX"/>
+          <w14:ligatures w14:val="none"/>
+        </w:rPr>
+        <w:t xml:space="preserve"> </w:t>
+      </w:r>
+      <w:r>
+        <w:rPr>
+          <w:rFonts w:cs="Times New Roman"/>
+        </w:rPr>
+        <w:t>identificar el ganador y mostrar</w:t>
+      </w:r>
+      <w:r>
+        <w:rPr>
+          <w:rFonts w:cs="Times New Roman"/>
+        </w:rPr>
+        <w:t xml:space="preserve"> su tiempo en pantalla</w:t>
+      </w:r>
+      <w:r>
+        <w:rPr>
+          <w:rFonts w:cs="Times New Roman"/>
+        </w:rPr>
+        <w:t>.</w:t>
       </w:r>
     </w:p>
     <w:p>
       <w:pPr>
-        <w:pStyle w:val="NormalWeb"/>
+        <w:jc w:val="both"/>
+      </w:pPr>
+      <w:r>
+        <w:rPr>
+          <w:rFonts w:cs="Times New Roman"/>
+        </w:rPr>
+        <w:t xml:space="preserve">3.- </w:t>
+      </w:r>
+      <w:r>
+        <w:t>Al final de la feria, hay un puesto que vende recuerdos a los visitantes. Se aplica un descuento del 10% si el total de la compra excede los 100 pesos.</w:t>
+      </w:r>
+    </w:p>
+    <w:p>
+      <w:pPr>
         <w:numPr>
           <w:ilvl w:val="0"/>
-          <w:numId w:val="3"/>
+          <w:numId w:val="7"/>
         </w:numPr>
-        <w:rPr>
-          <w:rFonts w:asciiTheme="minorHAnsi" w:hAnsiTheme="minorHAnsi"/>
-        </w:rPr>
-      </w:pPr>
-      <w:r>
-        <w:rPr>
-          <w:rFonts w:asciiTheme="minorHAnsi" w:hAnsiTheme="minorHAnsi"/>
-        </w:rPr>
-        <w:t>Realiza el diagrama de flujo y elabora un programa que</w:t>
-      </w:r>
-      <w:r>
-        <w:rPr>
-          <w:rFonts w:asciiTheme="minorHAnsi" w:hAnsiTheme="minorHAnsi"/>
-        </w:rPr>
-        <w:t xml:space="preserve"> </w:t>
-      </w:r>
-      <w:r>
-        <w:rPr>
-          <w:rFonts w:asciiTheme="minorHAnsi" w:hAnsiTheme="minorHAnsi"/>
-        </w:rPr>
-        <w:t>s</w:t>
-      </w:r>
-      <w:r>
-        <w:rPr>
-          <w:rFonts w:asciiTheme="minorHAnsi" w:hAnsiTheme="minorHAnsi"/>
-        </w:rPr>
-        <w:t>olicite al usuario una palabra y determine si es un palíndromo (es decir, si se lee igual de izquierda a derecha y de derecha a izquierda). Imprima "sí" si es un palíndromo y "no" si no lo es.</w:t>
+        <w:jc w:val="both"/>
+        <w:rPr>
+          <w:rFonts w:cs="Times New Roman"/>
+        </w:rPr>
+      </w:pPr>
+      <w:r>
+        <w:rPr>
+          <w:rFonts w:cs="Times New Roman"/>
+        </w:rPr>
+        <w:t xml:space="preserve">El usuario ingresa el </w:t>
+      </w:r>
+      <w:r>
+        <w:rPr>
+          <w:rFonts w:cs="Times New Roman"/>
+          <w:b/>
+          <w:bCs/>
+        </w:rPr>
+        <w:t>precio del artículo</w:t>
+      </w:r>
+      <w:r>
+        <w:rPr>
+          <w:rFonts w:cs="Times New Roman"/>
+        </w:rPr>
+        <w:t xml:space="preserve"> que desea comprar.</w:t>
       </w:r>
     </w:p>
     <w:p>
       <w:pPr>
-        <w:pStyle w:val="NormalWeb"/>
         <w:numPr>
           <w:ilvl w:val="0"/>
-          <w:numId w:val="3"/>
+          <w:numId w:val="7"/>
         </w:numPr>
-        <w:rPr>
-          <w:rFonts w:asciiTheme="minorHAnsi" w:hAnsiTheme="minorHAnsi"/>
-        </w:rPr>
-      </w:pPr>
-      <w:r>
-        <w:rPr>
-          <w:rFonts w:asciiTheme="minorHAnsi" w:hAnsiTheme="minorHAnsi"/>
-        </w:rPr>
-        <w:t>Realiza el diagrama de flujo y elabora un programa que</w:t>
-      </w:r>
-      <w:r>
-        <w:rPr>
-          <w:rFonts w:asciiTheme="minorHAnsi" w:hAnsiTheme="minorHAnsi"/>
-        </w:rPr>
-        <w:t xml:space="preserve"> </w:t>
-      </w:r>
-      <w:r>
-        <w:rPr>
-          <w:rFonts w:asciiTheme="minorHAnsi" w:hAnsiTheme="minorHAnsi"/>
-        </w:rPr>
-        <w:t>s</w:t>
-      </w:r>
-      <w:r>
-        <w:rPr>
-          <w:rFonts w:asciiTheme="minorHAnsi" w:hAnsiTheme="minorHAnsi"/>
-        </w:rPr>
-        <w:t>olicite al usuario un número entero y determine si es un número primo. Imprima "primo" si el número es primo y "no primo" si no lo es.</w:t>
-      </w:r>
+        <w:jc w:val="both"/>
+        <w:rPr>
+          <w:rFonts w:cs="Times New Roman"/>
+        </w:rPr>
+      </w:pPr>
+      <w:r>
+        <w:rPr>
+          <w:rFonts w:cs="Times New Roman"/>
+        </w:rPr>
+        <w:t xml:space="preserve">Si el precio es mayor a </w:t>
+      </w:r>
+      <w:r>
+        <w:rPr>
+          <w:rFonts w:cs="Times New Roman"/>
+        </w:rPr>
+        <w:t>$</w:t>
+      </w:r>
+      <w:r>
+        <w:rPr>
+          <w:rFonts w:cs="Times New Roman"/>
+        </w:rPr>
+        <w:t>100, se aplica un 10% de descuento; de lo contrario, paga el precio normal.</w:t>
+      </w:r>
+    </w:p>
+    <w:p>
+      <w:pPr>
+        <w:numPr>
+          <w:ilvl w:val="0"/>
+          <w:numId w:val="7"/>
+        </w:numPr>
+        <w:jc w:val="both"/>
+        <w:rPr>
+          <w:rFonts w:cs="Times New Roman"/>
+        </w:rPr>
+      </w:pPr>
+      <w:r>
+        <w:rPr>
+          <w:rFonts w:cs="Times New Roman"/>
+        </w:rPr>
+        <w:t>Realiza el pseudocódigo para mostrar</w:t>
+      </w:r>
+      <w:r>
+        <w:rPr>
+          <w:rFonts w:cs="Times New Roman"/>
+        </w:rPr>
+        <w:t xml:space="preserve"> el </w:t>
+      </w:r>
+      <w:r>
+        <w:rPr>
+          <w:rFonts w:cs="Times New Roman"/>
+          <w:b/>
+          <w:bCs/>
+        </w:rPr>
+        <w:t>monto final</w:t>
+      </w:r>
+      <w:r>
+        <w:rPr>
+          <w:rFonts w:cs="Times New Roman"/>
+        </w:rPr>
+        <w:t xml:space="preserve"> a pagar.</w:t>
+      </w:r>
+    </w:p>
+    <w:p>
+      <w:pPr>
+        <w:jc w:val="both"/>
+        <w:rPr>
+          <w:rFonts w:cs="Times New Roman"/>
+        </w:rPr>
+      </w:pPr>
+    </w:p>
+    <w:p>
+      <w:pPr>
+        <w:jc w:val="both"/>
+        <w:rPr>
+          <w:rFonts w:cs="Times New Roman"/>
+        </w:rPr>
+      </w:pPr>
+    </w:p>
+    <w:p>
+      <w:pPr>
+        <w:jc w:val="both"/>
+      </w:pPr>
+      <w:r>
+        <w:rPr>
+          <w:rFonts w:cs="Times New Roman"/>
+        </w:rPr>
+        <w:t xml:space="preserve">4.- </w:t>
+      </w:r>
+      <w:r>
+        <w:t>En la feria se realiza un concurso culinario donde un juez evalúa 3 platillos (postre, plato fuerte y entrada) con notas de 0 a 10.</w:t>
+      </w:r>
+    </w:p>
+    <w:p>
+      <w:pPr>
+        <w:numPr>
+          <w:ilvl w:val="0"/>
+          <w:numId w:val="8"/>
+        </w:numPr>
+        <w:jc w:val="both"/>
+        <w:rPr>
+          <w:rFonts w:cs="Times New Roman"/>
+        </w:rPr>
+      </w:pPr>
+      <w:r>
+        <w:rPr>
+          <w:rFonts w:cs="Times New Roman"/>
+        </w:rPr>
+        <w:t xml:space="preserve">Si el promedio es mayor o igual a 8, se muestra </w:t>
+      </w:r>
+      <w:r>
+        <w:rPr>
+          <w:rFonts w:cs="Times New Roman"/>
+          <w:i/>
+          <w:iCs/>
+        </w:rPr>
+        <w:t>"Excelente"</w:t>
+      </w:r>
+      <w:r>
+        <w:rPr>
+          <w:rFonts w:cs="Times New Roman"/>
+        </w:rPr>
+        <w:t xml:space="preserve">, si está entre 6 y 7.9 se muestra </w:t>
+      </w:r>
+      <w:r>
+        <w:rPr>
+          <w:rFonts w:cs="Times New Roman"/>
+          <w:i/>
+          <w:iCs/>
+        </w:rPr>
+        <w:t>"Bueno"</w:t>
+      </w:r>
+      <w:r>
+        <w:rPr>
+          <w:rFonts w:cs="Times New Roman"/>
+        </w:rPr>
+        <w:t xml:space="preserve">, y si es menor a 6, se muestra </w:t>
+      </w:r>
+      <w:r>
+        <w:rPr>
+          <w:rFonts w:cs="Times New Roman"/>
+          <w:i/>
+          <w:iCs/>
+        </w:rPr>
+        <w:t>"Necesita mejorar"</w:t>
+      </w:r>
+      <w:r>
+        <w:rPr>
+          <w:rFonts w:cs="Times New Roman"/>
+        </w:rPr>
+        <w:t>.</w:t>
+      </w:r>
+    </w:p>
+    <w:p>
+      <w:pPr>
+        <w:numPr>
+          <w:ilvl w:val="0"/>
+          <w:numId w:val="8"/>
+        </w:numPr>
+        <w:jc w:val="both"/>
+        <w:rPr>
+          <w:rFonts w:cs="Times New Roman"/>
+        </w:rPr>
+      </w:pPr>
+      <w:r>
+        <w:rPr>
+          <w:rFonts w:cs="Times New Roman"/>
+        </w:rPr>
+        <w:t xml:space="preserve">Realiza el pseudocódigo para obtener la </w:t>
+      </w:r>
+      <w:r>
+        <w:rPr>
+          <w:rFonts w:cs="Times New Roman"/>
+        </w:rPr>
+        <w:t>nota y mostrarla.</w:t>
+      </w:r>
+    </w:p>
+    <w:p>
+      <w:pPr>
+        <w:jc w:val="both"/>
+        <w:rPr>
+          <w:rFonts w:cs="Times New Roman"/>
+        </w:rPr>
+      </w:pPr>
+      <w:r>
+        <w:rPr>
+          <w:rFonts w:cs="Times New Roman"/>
+        </w:rPr>
+        <w:t xml:space="preserve">5.- </w:t>
+      </w:r>
+      <w:r>
+        <w:rPr>
+          <w:rFonts w:cs="Times New Roman"/>
+        </w:rPr>
+        <w:t>Para ingresar a la feria hay un control de edades de 5 visitantes (podrían ser niños, adultos, etc.). Se desea saber cuántos de ellos son mayores de edad (≥ 18 años) y cuántos son menores.</w:t>
+      </w:r>
+    </w:p>
+    <w:p>
+      <w:pPr>
+        <w:numPr>
+          <w:ilvl w:val="0"/>
+          <w:numId w:val="9"/>
+        </w:numPr>
+        <w:jc w:val="both"/>
+        <w:rPr>
+          <w:rFonts w:cs="Times New Roman"/>
+        </w:rPr>
+      </w:pPr>
+      <w:r>
+        <w:rPr>
+          <w:rFonts w:cs="Times New Roman"/>
+        </w:rPr>
+        <w:t xml:space="preserve">Realiza el pseudocódigo para </w:t>
+      </w:r>
+      <w:r>
+        <w:rPr>
+          <w:rFonts w:cs="Times New Roman"/>
+        </w:rPr>
+        <w:t>c</w:t>
+      </w:r>
+      <w:r>
+        <w:rPr>
+          <w:rFonts w:cs="Times New Roman"/>
+        </w:rPr>
+        <w:t>ontar</w:t>
+      </w:r>
+      <w:r>
+        <w:rPr>
+          <w:rFonts w:cs="Times New Roman"/>
+        </w:rPr>
+        <w:t xml:space="preserve"> cuántos son </w:t>
+      </w:r>
+      <w:r>
+        <w:rPr>
+          <w:rFonts w:cs="Times New Roman"/>
+          <w:b/>
+          <w:bCs/>
+        </w:rPr>
+        <w:t>mayores de edad</w:t>
+      </w:r>
+      <w:r>
+        <w:rPr>
+          <w:rFonts w:cs="Times New Roman"/>
+        </w:rPr>
+        <w:t>,</w:t>
+      </w:r>
+      <w:r>
+        <w:rPr>
+          <w:rFonts w:cs="Times New Roman"/>
+        </w:rPr>
+        <w:t xml:space="preserve"> cuántos son </w:t>
+      </w:r>
+      <w:r>
+        <w:rPr>
+          <w:rFonts w:cs="Times New Roman"/>
+          <w:b/>
+          <w:bCs/>
+        </w:rPr>
+        <w:t>menores de edad</w:t>
+      </w:r>
+      <w:r>
+        <w:rPr>
+          <w:rFonts w:cs="Times New Roman"/>
+        </w:rPr>
+        <w:t xml:space="preserve"> y </w:t>
+      </w:r>
+      <w:r>
+        <w:rPr>
+          <w:rFonts w:cs="Times New Roman"/>
+        </w:rPr>
+        <w:t>m</w:t>
+      </w:r>
+      <w:r>
+        <w:rPr>
+          <w:rFonts w:cs="Times New Roman"/>
+        </w:rPr>
+        <w:t>ostrar</w:t>
+      </w:r>
+      <w:r>
+        <w:rPr>
+          <w:rFonts w:cs="Times New Roman"/>
+        </w:rPr>
+        <w:t xml:space="preserve"> el resultado final en pantalla.</w:t>
+      </w:r>
+    </w:p>
+    <w:p>
+      <w:pPr>
+        <w:numPr>
+          <w:ilvl w:val="0"/>
+          <w:numId w:val="9"/>
+        </w:numPr>
+        <w:jc w:val="both"/>
+        <w:rPr>
+          <w:rFonts w:ascii="Aptos" w:hAnsi="Aptos" w:cs="Times New Roman"/>
+        </w:rPr>
+      </w:pPr>
+      <w:r>
+        <w:rPr>
+          <w:rFonts w:ascii="Aptos" w:eastAsia="Times New Roman" w:hAnsi="Aptos" w:cs="Times New Roman"/>
+          <w:kern w:val="0"/>
+          <w:lang w:eastAsia="es-MX"/>
+          <w14:ligatures w14:val="none"/>
+        </w:rPr>
+        <w:t>Salida esperada (ejemplo):</w:t>
+      </w:r>
+    </w:p>
+    <w:p>
+      <w:pPr>
+        <w:numPr>
+          <w:ilvl w:val="1"/>
+          <w:numId w:val="9"/>
+        </w:numPr>
+        <w:spacing w:before="100" w:beforeAutospacing="1" w:after="100" w:afterAutospacing="1" w:line="240" w:lineRule="auto"/>
+        <w:rPr>
+          <w:rFonts w:ascii="Aptos" w:eastAsia="Times New Roman" w:hAnsi="Aptos" w:cs="Times New Roman"/>
+          <w:kern w:val="0"/>
+          <w:lang w:eastAsia="es-MX"/>
+          <w14:ligatures w14:val="none"/>
+        </w:rPr>
+      </w:pPr>
+      <w:r>
+        <w:rPr>
+          <w:rFonts w:ascii="Aptos" w:eastAsia="Times New Roman" w:hAnsi="Aptos" w:cs="Times New Roman"/>
+          <w:i/>
+          <w:iCs/>
+          <w:kern w:val="0"/>
+          <w:lang w:eastAsia="es-MX"/>
+          <w14:ligatures w14:val="none"/>
+        </w:rPr>
+        <w:t>"Hay 3 personas mayores de edad y 2 personas menores de edad."</w:t>
+      </w:r>
+    </w:p>
+    <w:p>
+      <w:pPr>
+        <w:ind w:left="360"/>
+        <w:jc w:val="both"/>
+        <w:rPr>
+          <w:rFonts w:cs="Times New Roman"/>
+        </w:rPr>
+      </w:pPr>
+    </w:p>
+    <w:p>
+      <w:pPr>
+        <w:jc w:val="both"/>
+        <w:rPr>
+          <w:rFonts w:cs="Times New Roman"/>
+        </w:rPr>
+      </w:pPr>
+    </w:p>
+    <w:p>
+      <w:pPr>
+        <w:jc w:val="both"/>
+        <w:rPr>
+          <w:rFonts w:cs="Times New Roman"/>
+        </w:rPr>
+      </w:pPr>
+    </w:p>
+    <w:p>
+      <w:pPr>
+        <w:jc w:val="both"/>
+        <w:rPr>
+          <w:rFonts w:cs="Times New Roman"/>
+        </w:rPr>
+      </w:pPr>
     </w:p>
     <w:p>
       <w:pPr>
@@ -411,7 +887,7 @@
 </file>
 
 <file path=word/endnotes.xml><?xml version="1.0" encoding="utf-8"?>
-<w:endnotes xmlns:wpc="http://schemas.microsoft.com/office/word/2010/wordprocessingCanvas" xmlns:cx="http://schemas.microsoft.com/office/drawing/2014/chartex" xmlns:cx1="http://schemas.microsoft.com/office/drawing/2015/9/8/chartex" xmlns:cx2="http://schemas.microsoft.com/office/drawing/2015/10/21/chartex" xmlns:cx3="http://schemas.microsoft.com/office/drawing/2016/5/9/chartex" xmlns:cx4="http://schemas.microsoft.com/office/drawing/2016/5/10/chartex" xmlns:cx5="http://schemas.microsoft.com/office/drawing/2016/5/11/chartex" xmlns:cx6="http://schemas.microsoft.com/office/drawing/2016/5/12/chartex" xmlns:cx7="http://schemas.microsoft.com/office/drawing/2016/5/13/chartex" xmlns:cx8="http://schemas.microsoft.com/office/drawing/2016/5/14/chartex" xmlns:mc="http://schemas.openxmlformats.org/markup-compatibility/2006" xmlns:aink="http://schemas.microsoft.com/office/drawing/2016/ink" xmlns:am3d="http://schemas.microsoft.com/office/drawing/2017/model3d" xmlns:o="urn:schemas-microsoft-com:office:office" xmlns:oel="http://schemas.microsoft.com/office/2019/extlst" xmlns:r="http://schemas.openxmlformats.org/officeDocument/2006/relationships" xmlns:m="http://schemas.openxmlformats.org/officeDocument/2006/math" xmlns:v="urn:schemas-microsoft-com:vml" xmlns:wp14="http://schemas.microsoft.com/office/word/2010/wordprocessingDrawing" xmlns:wp="http://schemas.openxmlformats.org/drawingml/2006/wordprocessingDrawing" xmlns:w10="urn:schemas-microsoft-com:office:word" xmlns:w="http://schemas.openxmlformats.org/wordprocessingml/2006/main" xmlns:w14="http://schemas.microsoft.com/office/word/2010/wordml" xmlns:w15="http://schemas.microsoft.com/office/word/2012/wordml" xmlns:w16cex="http://schemas.microsoft.com/office/word/2018/wordml/cex" xmlns:w16cid="http://schemas.microsoft.com/office/word/2016/wordml/cid" xmlns:w16="http://schemas.microsoft.com/office/word/2018/wordml" xmlns:w16du="http://schemas.microsoft.com/office/word/2023/wordml/word16du" xmlns:w16sdtdh="http://schemas.microsoft.com/office/word/2020/wordml/sdtdatahash" xmlns:w16se="http://schemas.microsoft.com/office/word/2015/wordml/symex" xmlns:wpg="http://schemas.microsoft.com/office/word/2010/wordprocessingGroup" xmlns:wpi="http://schemas.microsoft.com/office/word/2010/wordprocessingInk" xmlns:wne="http://schemas.microsoft.com/office/word/2006/wordml" xmlns:wps="http://schemas.microsoft.com/office/word/2010/wordprocessingShape" mc:Ignorable="w14 w15 w16se w16cid w16 w16cex w16sdtdh w16du wp14">
+<w:endnotes xmlns:wpc="http://schemas.microsoft.com/office/word/2010/wordprocessingCanvas" xmlns:cx="http://schemas.microsoft.com/office/drawing/2014/chartex" xmlns:cx1="http://schemas.microsoft.com/office/drawing/2015/9/8/chartex" xmlns:cx2="http://schemas.microsoft.com/office/drawing/2015/10/21/chartex" xmlns:cx3="http://schemas.microsoft.com/office/drawing/2016/5/9/chartex" xmlns:cx4="http://schemas.microsoft.com/office/drawing/2016/5/10/chartex" xmlns:cx5="http://schemas.microsoft.com/office/drawing/2016/5/11/chartex" xmlns:cx6="http://schemas.microsoft.com/office/drawing/2016/5/12/chartex" xmlns:cx7="http://schemas.microsoft.com/office/drawing/2016/5/13/chartex" xmlns:cx8="http://schemas.microsoft.com/office/drawing/2016/5/14/chartex" xmlns:mc="http://schemas.openxmlformats.org/markup-compatibility/2006" xmlns:aink="http://schemas.microsoft.com/office/drawing/2016/ink" xmlns:am3d="http://schemas.microsoft.com/office/drawing/2017/model3d" xmlns:o="urn:schemas-microsoft-com:office:office" xmlns:oel="http://schemas.microsoft.com/office/2019/extlst" xmlns:r="http://schemas.openxmlformats.org/officeDocument/2006/relationships" xmlns:m="http://schemas.openxmlformats.org/officeDocument/2006/math" xmlns:v="urn:schemas-microsoft-com:vml" xmlns:wp14="http://schemas.microsoft.com/office/word/2010/wordprocessingDrawing" xmlns:wp="http://schemas.openxmlformats.org/drawingml/2006/wordprocessingDrawing" xmlns:w10="urn:schemas-microsoft-com:office:word" xmlns:w="http://schemas.openxmlformats.org/wordprocessingml/2006/main" xmlns:w14="http://schemas.microsoft.com/office/word/2010/wordml" xmlns:w15="http://schemas.microsoft.com/office/word/2012/wordml" xmlns:w16cex="http://schemas.microsoft.com/office/word/2018/wordml/cex" xmlns:w16cid="http://schemas.microsoft.com/office/word/2016/wordml/cid" xmlns:w16="http://schemas.microsoft.com/office/word/2018/wordml" xmlns:w16du="http://schemas.microsoft.com/office/word/2023/wordml/word16du" xmlns:w16sdtdh="http://schemas.microsoft.com/office/word/2020/wordml/sdtdatahash" xmlns:w16sdtfl="http://schemas.microsoft.com/office/word/2024/wordml/sdtformatlock" xmlns:w16se="http://schemas.microsoft.com/office/word/2015/wordml/symex" xmlns:wpg="http://schemas.microsoft.com/office/word/2010/wordprocessingGroup" xmlns:wpi="http://schemas.microsoft.com/office/word/2010/wordprocessingInk" xmlns:wne="http://schemas.microsoft.com/office/word/2006/wordml" xmlns:wps="http://schemas.microsoft.com/office/word/2010/wordprocessingShape" mc:Ignorable="w14 w15 w16se w16cid w16 w16cex w16sdtdh w16sdtfl w16du wp14">
   <w:endnote w:type="separator" w:id="-1">
     <w:p>
       <w:pPr>
@@ -436,7 +912,7 @@
 </file>
 
 <file path=word/footnotes.xml><?xml version="1.0" encoding="utf-8"?>
-<w:footnotes xmlns:wpc="http://schemas.microsoft.com/office/word/2010/wordprocessingCanvas" xmlns:cx="http://schemas.microsoft.com/office/drawing/2014/chartex" xmlns:cx1="http://schemas.microsoft.com/office/drawing/2015/9/8/chartex" xmlns:cx2="http://schemas.microsoft.com/office/drawing/2015/10/21/chartex" xmlns:cx3="http://schemas.microsoft.com/office/drawing/2016/5/9/chartex" xmlns:cx4="http://schemas.microsoft.com/office/drawing/2016/5/10/chartex" xmlns:cx5="http://schemas.microsoft.com/office/drawing/2016/5/11/chartex" xmlns:cx6="http://schemas.microsoft.com/office/drawing/2016/5/12/chartex" xmlns:cx7="http://schemas.microsoft.com/office/drawing/2016/5/13/chartex" xmlns:cx8="http://schemas.microsoft.com/office/drawing/2016/5/14/chartex" xmlns:mc="http://schemas.openxmlformats.org/markup-compatibility/2006" xmlns:aink="http://schemas.microsoft.com/office/drawing/2016/ink" xmlns:am3d="http://schemas.microsoft.com/office/drawing/2017/model3d" xmlns:o="urn:schemas-microsoft-com:office:office" xmlns:oel="http://schemas.microsoft.com/office/2019/extlst" xmlns:r="http://schemas.openxmlformats.org/officeDocument/2006/relationships" xmlns:m="http://schemas.openxmlformats.org/officeDocument/2006/math" xmlns:v="urn:schemas-microsoft-com:vml" xmlns:wp14="http://schemas.microsoft.com/office/word/2010/wordprocessingDrawing" xmlns:wp="http://schemas.openxmlformats.org/drawingml/2006/wordprocessingDrawing" xmlns:w10="urn:schemas-microsoft-com:office:word" xmlns:w="http://schemas.openxmlformats.org/wordprocessingml/2006/main" xmlns:w14="http://schemas.microsoft.com/office/word/2010/wordml" xmlns:w15="http://schemas.microsoft.com/office/word/2012/wordml" xmlns:w16cex="http://schemas.microsoft.com/office/word/2018/wordml/cex" xmlns:w16cid="http://schemas.microsoft.com/office/word/2016/wordml/cid" xmlns:w16="http://schemas.microsoft.com/office/word/2018/wordml" xmlns:w16du="http://schemas.microsoft.com/office/word/2023/wordml/word16du" xmlns:w16sdtdh="http://schemas.microsoft.com/office/word/2020/wordml/sdtdatahash" xmlns:w16se="http://schemas.microsoft.com/office/word/2015/wordml/symex" xmlns:wpg="http://schemas.microsoft.com/office/word/2010/wordprocessingGroup" xmlns:wpi="http://schemas.microsoft.com/office/word/2010/wordprocessingInk" xmlns:wne="http://schemas.microsoft.com/office/word/2006/wordml" xmlns:wps="http://schemas.microsoft.com/office/word/2010/wordprocessingShape" mc:Ignorable="w14 w15 w16se w16cid w16 w16cex w16sdtdh w16du wp14">
+<w:footnotes xmlns:wpc="http://schemas.microsoft.com/office/word/2010/wordprocessingCanvas" xmlns:cx="http://schemas.microsoft.com/office/drawing/2014/chartex" xmlns:cx1="http://schemas.microsoft.com/office/drawing/2015/9/8/chartex" xmlns:cx2="http://schemas.microsoft.com/office/drawing/2015/10/21/chartex" xmlns:cx3="http://schemas.microsoft.com/office/drawing/2016/5/9/chartex" xmlns:cx4="http://schemas.microsoft.com/office/drawing/2016/5/10/chartex" xmlns:cx5="http://schemas.microsoft.com/office/drawing/2016/5/11/chartex" xmlns:cx6="http://schemas.microsoft.com/office/drawing/2016/5/12/chartex" xmlns:cx7="http://schemas.microsoft.com/office/drawing/2016/5/13/chartex" xmlns:cx8="http://schemas.microsoft.com/office/drawing/2016/5/14/chartex" xmlns:mc="http://schemas.openxmlformats.org/markup-compatibility/2006" xmlns:aink="http://schemas.microsoft.com/office/drawing/2016/ink" xmlns:am3d="http://schemas.microsoft.com/office/drawing/2017/model3d" xmlns:o="urn:schemas-microsoft-com:office:office" xmlns:oel="http://schemas.microsoft.com/office/2019/extlst" xmlns:r="http://schemas.openxmlformats.org/officeDocument/2006/relationships" xmlns:m="http://schemas.openxmlformats.org/officeDocument/2006/math" xmlns:v="urn:schemas-microsoft-com:vml" xmlns:wp14="http://schemas.microsoft.com/office/word/2010/wordprocessingDrawing" xmlns:wp="http://schemas.openxmlformats.org/drawingml/2006/wordprocessingDrawing" xmlns:w10="urn:schemas-microsoft-com:office:word" xmlns:w="http://schemas.openxmlformats.org/wordprocessingml/2006/main" xmlns:w14="http://schemas.microsoft.com/office/word/2010/wordml" xmlns:w15="http://schemas.microsoft.com/office/word/2012/wordml" xmlns:w16cex="http://schemas.microsoft.com/office/word/2018/wordml/cex" xmlns:w16cid="http://schemas.microsoft.com/office/word/2016/wordml/cid" xmlns:w16="http://schemas.microsoft.com/office/word/2018/wordml" xmlns:w16du="http://schemas.microsoft.com/office/word/2023/wordml/word16du" xmlns:w16sdtdh="http://schemas.microsoft.com/office/word/2020/wordml/sdtdatahash" xmlns:w16sdtfl="http://schemas.microsoft.com/office/word/2024/wordml/sdtformatlock" xmlns:w16se="http://schemas.microsoft.com/office/word/2015/wordml/symex" xmlns:wpg="http://schemas.microsoft.com/office/word/2010/wordprocessingGroup" xmlns:wpi="http://schemas.microsoft.com/office/word/2010/wordprocessingInk" xmlns:wne="http://schemas.microsoft.com/office/word/2006/wordml" xmlns:wps="http://schemas.microsoft.com/office/word/2010/wordprocessingShape" mc:Ignorable="w14 w15 w16se w16cid w16 w16cex w16sdtdh w16sdtfl w16du wp14">
   <w:footnote w:type="separator" w:id="-1">
     <w:p>
       <w:pPr>
@@ -461,7 +937,7 @@
 </file>
 
 <file path=word/header1.xml><?xml version="1.0" encoding="utf-8"?>
-<w:hdr xmlns:wpc="http://schemas.microsoft.com/office/word/2010/wordprocessingCanvas" xmlns:cx="http://schemas.microsoft.com/office/drawing/2014/chartex" xmlns:cx1="http://schemas.microsoft.com/office/drawing/2015/9/8/chartex" xmlns:cx2="http://schemas.microsoft.com/office/drawing/2015/10/21/chartex" xmlns:cx3="http://schemas.microsoft.com/office/drawing/2016/5/9/chartex" xmlns:cx4="http://schemas.microsoft.com/office/drawing/2016/5/10/chartex" xmlns:cx5="http://schemas.microsoft.com/office/drawing/2016/5/11/chartex" xmlns:cx6="http://schemas.microsoft.com/office/drawing/2016/5/12/chartex" xmlns:cx7="http://schemas.microsoft.com/office/drawing/2016/5/13/chartex" xmlns:cx8="http://schemas.microsoft.com/office/drawing/2016/5/14/chartex" xmlns:mc="http://schemas.openxmlformats.org/markup-compatibility/2006" xmlns:aink="http://schemas.microsoft.com/office/drawing/2016/ink" xmlns:am3d="http://schemas.microsoft.com/office/drawing/2017/model3d" xmlns:o="urn:schemas-microsoft-com:office:office" xmlns:oel="http://schemas.microsoft.com/office/2019/extlst" xmlns:r="http://schemas.openxmlformats.org/officeDocument/2006/relationships" xmlns:m="http://schemas.openxmlformats.org/officeDocument/2006/math" xmlns:v="urn:schemas-microsoft-com:vml" xmlns:wp14="http://schemas.microsoft.com/office/word/2010/wordprocessingDrawing" xmlns:wp="http://schemas.openxmlformats.org/drawingml/2006/wordprocessingDrawing" xmlns:w10="urn:schemas-microsoft-com:office:word" xmlns:w="http://schemas.openxmlformats.org/wordprocessingml/2006/main" xmlns:w14="http://schemas.microsoft.com/office/word/2010/wordml" xmlns:w15="http://schemas.microsoft.com/office/word/2012/wordml" xmlns:w16cex="http://schemas.microsoft.com/office/word/2018/wordml/cex" xmlns:w16cid="http://schemas.microsoft.com/office/word/2016/wordml/cid" xmlns:w16="http://schemas.microsoft.com/office/word/2018/wordml" xmlns:w16du="http://schemas.microsoft.com/office/word/2023/wordml/word16du" xmlns:w16sdtdh="http://schemas.microsoft.com/office/word/2020/wordml/sdtdatahash" xmlns:w16se="http://schemas.microsoft.com/office/word/2015/wordml/symex" xmlns:wpg="http://schemas.microsoft.com/office/word/2010/wordprocessingGroup" xmlns:wpi="http://schemas.microsoft.com/office/word/2010/wordprocessingInk" xmlns:wne="http://schemas.microsoft.com/office/word/2006/wordml" xmlns:wps="http://schemas.microsoft.com/office/word/2010/wordprocessingShape" mc:Ignorable="w14 w15 w16se w16cid w16 w16cex w16sdtdh w16du wp14">
+<w:hdr xmlns:wpc="http://schemas.microsoft.com/office/word/2010/wordprocessingCanvas" xmlns:cx="http://schemas.microsoft.com/office/drawing/2014/chartex" xmlns:cx1="http://schemas.microsoft.com/office/drawing/2015/9/8/chartex" xmlns:cx2="http://schemas.microsoft.com/office/drawing/2015/10/21/chartex" xmlns:cx3="http://schemas.microsoft.com/office/drawing/2016/5/9/chartex" xmlns:cx4="http://schemas.microsoft.com/office/drawing/2016/5/10/chartex" xmlns:cx5="http://schemas.microsoft.com/office/drawing/2016/5/11/chartex" xmlns:cx6="http://schemas.microsoft.com/office/drawing/2016/5/12/chartex" xmlns:cx7="http://schemas.microsoft.com/office/drawing/2016/5/13/chartex" xmlns:cx8="http://schemas.microsoft.com/office/drawing/2016/5/14/chartex" xmlns:mc="http://schemas.openxmlformats.org/markup-compatibility/2006" xmlns:aink="http://schemas.microsoft.com/office/drawing/2016/ink" xmlns:am3d="http://schemas.microsoft.com/office/drawing/2017/model3d" xmlns:o="urn:schemas-microsoft-com:office:office" xmlns:oel="http://schemas.microsoft.com/office/2019/extlst" xmlns:r="http://schemas.openxmlformats.org/officeDocument/2006/relationships" xmlns:m="http://schemas.openxmlformats.org/officeDocument/2006/math" xmlns:v="urn:schemas-microsoft-com:vml" xmlns:wp14="http://schemas.microsoft.com/office/word/2010/wordprocessingDrawing" xmlns:wp="http://schemas.openxmlformats.org/drawingml/2006/wordprocessingDrawing" xmlns:w10="urn:schemas-microsoft-com:office:word" xmlns:w="http://schemas.openxmlformats.org/wordprocessingml/2006/main" xmlns:w14="http://schemas.microsoft.com/office/word/2010/wordml" xmlns:w15="http://schemas.microsoft.com/office/word/2012/wordml" xmlns:w16cex="http://schemas.microsoft.com/office/word/2018/wordml/cex" xmlns:w16cid="http://schemas.microsoft.com/office/word/2016/wordml/cid" xmlns:w16="http://schemas.microsoft.com/office/word/2018/wordml" xmlns:w16du="http://schemas.microsoft.com/office/word/2023/wordml/word16du" xmlns:w16sdtdh="http://schemas.microsoft.com/office/word/2020/wordml/sdtdatahash" xmlns:w16sdtfl="http://schemas.microsoft.com/office/word/2024/wordml/sdtformatlock" xmlns:w16se="http://schemas.microsoft.com/office/word/2015/wordml/symex" xmlns:wpg="http://schemas.microsoft.com/office/word/2010/wordprocessingGroup" xmlns:wpi="http://schemas.microsoft.com/office/word/2010/wordprocessingInk" xmlns:wne="http://schemas.microsoft.com/office/word/2006/wordml" xmlns:wps="http://schemas.microsoft.com/office/word/2010/wordprocessingShape" mc:Ignorable="w14 w15 w16se w16cid w16 w16cex w16sdtdh w16sdtfl w16du wp14">
   <w:p>
     <w:pPr>
       <w:pStyle w:val="Encabezado"/>
@@ -588,8 +1064,605 @@
 </file>
 
 <file path=word/numbering.xml><?xml version="1.0" encoding="utf-8"?>
-<w:numbering xmlns:wpc="http://schemas.microsoft.com/office/word/2010/wordprocessingCanvas" xmlns:cx="http://schemas.microsoft.com/office/drawing/2014/chartex" xmlns:cx1="http://schemas.microsoft.com/office/drawing/2015/9/8/chartex" xmlns:cx2="http://schemas.microsoft.com/office/drawing/2015/10/21/chartex" xmlns:cx3="http://schemas.microsoft.com/office/drawing/2016/5/9/chartex" xmlns:cx4="http://schemas.microsoft.com/office/drawing/2016/5/10/chartex" xmlns:cx5="http://schemas.microsoft.com/office/drawing/2016/5/11/chartex" xmlns:cx6="http://schemas.microsoft.com/office/drawing/2016/5/12/chartex" xmlns:cx7="http://schemas.microsoft.com/office/drawing/2016/5/13/chartex" xmlns:cx8="http://schemas.microsoft.com/office/drawing/2016/5/14/chartex" xmlns:mc="http://schemas.openxmlformats.org/markup-compatibility/2006" xmlns:aink="http://schemas.microsoft.com/office/drawing/2016/ink" xmlns:am3d="http://schemas.microsoft.com/office/drawing/2017/model3d" xmlns:o="urn:schemas-microsoft-com:office:office" xmlns:oel="http://schemas.microsoft.com/office/2019/extlst" xmlns:r="http://schemas.openxmlformats.org/officeDocument/2006/relationships" xmlns:m="http://schemas.openxmlformats.org/officeDocument/2006/math" xmlns:v="urn:schemas-microsoft-com:vml" xmlns:wp14="http://schemas.microsoft.com/office/word/2010/wordprocessingDrawing" xmlns:wp="http://schemas.openxmlformats.org/drawingml/2006/wordprocessingDrawing" xmlns:w10="urn:schemas-microsoft-com:office:word" xmlns:w="http://schemas.openxmlformats.org/wordprocessingml/2006/main" xmlns:w14="http://schemas.microsoft.com/office/word/2010/wordml" xmlns:w15="http://schemas.microsoft.com/office/word/2012/wordml" xmlns:w16cex="http://schemas.microsoft.com/office/word/2018/wordml/cex" xmlns:w16cid="http://schemas.microsoft.com/office/word/2016/wordml/cid" xmlns:w16="http://schemas.microsoft.com/office/word/2018/wordml" xmlns:w16du="http://schemas.microsoft.com/office/word/2023/wordml/word16du" xmlns:w16sdtdh="http://schemas.microsoft.com/office/word/2020/wordml/sdtdatahash" xmlns:w16se="http://schemas.microsoft.com/office/word/2015/wordml/symex" xmlns:wpg="http://schemas.microsoft.com/office/word/2010/wordprocessingGroup" xmlns:wpi="http://schemas.microsoft.com/office/word/2010/wordprocessingInk" xmlns:wne="http://schemas.microsoft.com/office/word/2006/wordml" xmlns:wps="http://schemas.microsoft.com/office/word/2010/wordprocessingShape" mc:Ignorable="w14 w15 w16se w16cid w16 w16cex w16sdtdh w16du wp14">
+<w:numbering xmlns:wpc="http://schemas.microsoft.com/office/word/2010/wordprocessingCanvas" xmlns:cx="http://schemas.microsoft.com/office/drawing/2014/chartex" xmlns:cx1="http://schemas.microsoft.com/office/drawing/2015/9/8/chartex" xmlns:cx2="http://schemas.microsoft.com/office/drawing/2015/10/21/chartex" xmlns:cx3="http://schemas.microsoft.com/office/drawing/2016/5/9/chartex" xmlns:cx4="http://schemas.microsoft.com/office/drawing/2016/5/10/chartex" xmlns:cx5="http://schemas.microsoft.com/office/drawing/2016/5/11/chartex" xmlns:cx6="http://schemas.microsoft.com/office/drawing/2016/5/12/chartex" xmlns:cx7="http://schemas.microsoft.com/office/drawing/2016/5/13/chartex" xmlns:cx8="http://schemas.microsoft.com/office/drawing/2016/5/14/chartex" xmlns:mc="http://schemas.openxmlformats.org/markup-compatibility/2006" xmlns:aink="http://schemas.microsoft.com/office/drawing/2016/ink" xmlns:am3d="http://schemas.microsoft.com/office/drawing/2017/model3d" xmlns:o="urn:schemas-microsoft-com:office:office" xmlns:oel="http://schemas.microsoft.com/office/2019/extlst" xmlns:r="http://schemas.openxmlformats.org/officeDocument/2006/relationships" xmlns:m="http://schemas.openxmlformats.org/officeDocument/2006/math" xmlns:v="urn:schemas-microsoft-com:vml" xmlns:wp14="http://schemas.microsoft.com/office/word/2010/wordprocessingDrawing" xmlns:wp="http://schemas.openxmlformats.org/drawingml/2006/wordprocessingDrawing" xmlns:w10="urn:schemas-microsoft-com:office:word" xmlns:w="http://schemas.openxmlformats.org/wordprocessingml/2006/main" xmlns:w14="http://schemas.microsoft.com/office/word/2010/wordml" xmlns:w15="http://schemas.microsoft.com/office/word/2012/wordml" xmlns:w16cex="http://schemas.microsoft.com/office/word/2018/wordml/cex" xmlns:w16cid="http://schemas.microsoft.com/office/word/2016/wordml/cid" xmlns:w16="http://schemas.microsoft.com/office/word/2018/wordml" xmlns:w16du="http://schemas.microsoft.com/office/word/2023/wordml/word16du" xmlns:w16sdtdh="http://schemas.microsoft.com/office/word/2020/wordml/sdtdatahash" xmlns:w16sdtfl="http://schemas.microsoft.com/office/word/2024/wordml/sdtformatlock" xmlns:w16se="http://schemas.microsoft.com/office/word/2015/wordml/symex" xmlns:wpg="http://schemas.microsoft.com/office/word/2010/wordprocessingGroup" xmlns:wpi="http://schemas.microsoft.com/office/word/2010/wordprocessingInk" xmlns:wne="http://schemas.microsoft.com/office/word/2006/wordml" xmlns:wps="http://schemas.microsoft.com/office/word/2010/wordprocessingShape" mc:Ignorable="w14 w15 w16se w16cid w16 w16cex w16sdtdh w16sdtfl w16du wp14">
   <w:abstractNum w:abstractNumId="0" w15:restartNumberingAfterBreak="0">
+    <w:nsid w:val="0CB06AEA"/>
+    <w:multiLevelType w:val="multilevel"/>
+    <w:tmpl w:val="C6705CA4"/>
+    <w:lvl w:ilvl="0">
+      <w:start w:val="1"/>
+      <w:numFmt w:val="bullet"/>
+      <w:lvlText w:val=""/>
+      <w:lvlJc w:val="left"/>
+      <w:pPr>
+        <w:tabs>
+          <w:tab w:val="num" w:pos="720"/>
+        </w:tabs>
+        <w:ind w:left="720" w:hanging="360"/>
+      </w:pPr>
+      <w:rPr>
+        <w:rFonts w:ascii="Symbol" w:hAnsi="Symbol" w:hint="default"/>
+      </w:rPr>
+    </w:lvl>
+    <w:lvl w:ilvl="1">
+      <w:start w:val="1"/>
+      <w:numFmt w:val="bullet"/>
+      <w:lvlText w:val="o"/>
+      <w:lvlJc w:val="left"/>
+      <w:pPr>
+        <w:tabs>
+          <w:tab w:val="num" w:pos="1440"/>
+        </w:tabs>
+        <w:ind w:left="1440" w:hanging="360"/>
+      </w:pPr>
+      <w:rPr>
+        <w:rFonts w:ascii="Courier New" w:hAnsi="Courier New" w:hint="default"/>
+        <w:sz w:val="20"/>
+      </w:rPr>
+    </w:lvl>
+    <w:lvl w:ilvl="2">
+      <w:start w:val="1"/>
+      <w:numFmt w:val="decimal"/>
+      <w:lvlText w:val="%3."/>
+      <w:lvlJc w:val="left"/>
+      <w:pPr>
+        <w:tabs>
+          <w:tab w:val="num" w:pos="2160"/>
+        </w:tabs>
+        <w:ind w:left="2160" w:hanging="360"/>
+      </w:pPr>
+    </w:lvl>
+    <w:lvl w:ilvl="3" w:tentative="1">
+      <w:start w:val="1"/>
+      <w:numFmt w:val="decimal"/>
+      <w:lvlText w:val="%4."/>
+      <w:lvlJc w:val="left"/>
+      <w:pPr>
+        <w:tabs>
+          <w:tab w:val="num" w:pos="2880"/>
+        </w:tabs>
+        <w:ind w:left="2880" w:hanging="360"/>
+      </w:pPr>
+    </w:lvl>
+    <w:lvl w:ilvl="4" w:tentative="1">
+      <w:start w:val="1"/>
+      <w:numFmt w:val="decimal"/>
+      <w:lvlText w:val="%5."/>
+      <w:lvlJc w:val="left"/>
+      <w:pPr>
+        <w:tabs>
+          <w:tab w:val="num" w:pos="3600"/>
+        </w:tabs>
+        <w:ind w:left="3600" w:hanging="360"/>
+      </w:pPr>
+    </w:lvl>
+    <w:lvl w:ilvl="5" w:tentative="1">
+      <w:start w:val="1"/>
+      <w:numFmt w:val="decimal"/>
+      <w:lvlText w:val="%6."/>
+      <w:lvlJc w:val="left"/>
+      <w:pPr>
+        <w:tabs>
+          <w:tab w:val="num" w:pos="4320"/>
+        </w:tabs>
+        <w:ind w:left="4320" w:hanging="360"/>
+      </w:pPr>
+    </w:lvl>
+    <w:lvl w:ilvl="6" w:tentative="1">
+      <w:start w:val="1"/>
+      <w:numFmt w:val="decimal"/>
+      <w:lvlText w:val="%7."/>
+      <w:lvlJc w:val="left"/>
+      <w:pPr>
+        <w:tabs>
+          <w:tab w:val="num" w:pos="5040"/>
+        </w:tabs>
+        <w:ind w:left="5040" w:hanging="360"/>
+      </w:pPr>
+    </w:lvl>
+    <w:lvl w:ilvl="7" w:tentative="1">
+      <w:start w:val="1"/>
+      <w:numFmt w:val="decimal"/>
+      <w:lvlText w:val="%8."/>
+      <w:lvlJc w:val="left"/>
+      <w:pPr>
+        <w:tabs>
+          <w:tab w:val="num" w:pos="5760"/>
+        </w:tabs>
+        <w:ind w:left="5760" w:hanging="360"/>
+      </w:pPr>
+    </w:lvl>
+    <w:lvl w:ilvl="8" w:tentative="1">
+      <w:start w:val="1"/>
+      <w:numFmt w:val="decimal"/>
+      <w:lvlText w:val="%9."/>
+      <w:lvlJc w:val="left"/>
+      <w:pPr>
+        <w:tabs>
+          <w:tab w:val="num" w:pos="6480"/>
+        </w:tabs>
+        <w:ind w:left="6480" w:hanging="360"/>
+      </w:pPr>
+    </w:lvl>
+  </w:abstractNum>
+  <w:abstractNum w:abstractNumId="1" w15:restartNumberingAfterBreak="0">
+    <w:nsid w:val="0CB077B7"/>
+    <w:multiLevelType w:val="multilevel"/>
+    <w:tmpl w:val="0A968044"/>
+    <w:lvl w:ilvl="0">
+      <w:start w:val="1"/>
+      <w:numFmt w:val="decimal"/>
+      <w:lvlText w:val="%1."/>
+      <w:lvlJc w:val="left"/>
+      <w:pPr>
+        <w:tabs>
+          <w:tab w:val="num" w:pos="360"/>
+        </w:tabs>
+        <w:ind w:left="360" w:hanging="360"/>
+      </w:pPr>
+    </w:lvl>
+    <w:lvl w:ilvl="1">
+      <w:start w:val="1"/>
+      <w:numFmt w:val="bullet"/>
+      <w:lvlText w:val="o"/>
+      <w:lvlJc w:val="left"/>
+      <w:pPr>
+        <w:tabs>
+          <w:tab w:val="num" w:pos="1080"/>
+        </w:tabs>
+        <w:ind w:left="1080" w:hanging="360"/>
+      </w:pPr>
+      <w:rPr>
+        <w:rFonts w:ascii="Courier New" w:hAnsi="Courier New" w:hint="default"/>
+        <w:sz w:val="20"/>
+      </w:rPr>
+    </w:lvl>
+    <w:lvl w:ilvl="2">
+      <w:start w:val="1"/>
+      <w:numFmt w:val="decimal"/>
+      <w:lvlText w:val="%3."/>
+      <w:lvlJc w:val="left"/>
+      <w:pPr>
+        <w:tabs>
+          <w:tab w:val="num" w:pos="1800"/>
+        </w:tabs>
+        <w:ind w:left="1800" w:hanging="360"/>
+      </w:pPr>
+    </w:lvl>
+    <w:lvl w:ilvl="3" w:tentative="1">
+      <w:start w:val="1"/>
+      <w:numFmt w:val="decimal"/>
+      <w:lvlText w:val="%4."/>
+      <w:lvlJc w:val="left"/>
+      <w:pPr>
+        <w:tabs>
+          <w:tab w:val="num" w:pos="2520"/>
+        </w:tabs>
+        <w:ind w:left="2520" w:hanging="360"/>
+      </w:pPr>
+    </w:lvl>
+    <w:lvl w:ilvl="4" w:tentative="1">
+      <w:start w:val="1"/>
+      <w:numFmt w:val="decimal"/>
+      <w:lvlText w:val="%5."/>
+      <w:lvlJc w:val="left"/>
+      <w:pPr>
+        <w:tabs>
+          <w:tab w:val="num" w:pos="3240"/>
+        </w:tabs>
+        <w:ind w:left="3240" w:hanging="360"/>
+      </w:pPr>
+    </w:lvl>
+    <w:lvl w:ilvl="5" w:tentative="1">
+      <w:start w:val="1"/>
+      <w:numFmt w:val="decimal"/>
+      <w:lvlText w:val="%6."/>
+      <w:lvlJc w:val="left"/>
+      <w:pPr>
+        <w:tabs>
+          <w:tab w:val="num" w:pos="3960"/>
+        </w:tabs>
+        <w:ind w:left="3960" w:hanging="360"/>
+      </w:pPr>
+    </w:lvl>
+    <w:lvl w:ilvl="6" w:tentative="1">
+      <w:start w:val="1"/>
+      <w:numFmt w:val="decimal"/>
+      <w:lvlText w:val="%7."/>
+      <w:lvlJc w:val="left"/>
+      <w:pPr>
+        <w:tabs>
+          <w:tab w:val="num" w:pos="4680"/>
+        </w:tabs>
+        <w:ind w:left="4680" w:hanging="360"/>
+      </w:pPr>
+    </w:lvl>
+    <w:lvl w:ilvl="7" w:tentative="1">
+      <w:start w:val="1"/>
+      <w:numFmt w:val="decimal"/>
+      <w:lvlText w:val="%8."/>
+      <w:lvlJc w:val="left"/>
+      <w:pPr>
+        <w:tabs>
+          <w:tab w:val="num" w:pos="5400"/>
+        </w:tabs>
+        <w:ind w:left="5400" w:hanging="360"/>
+      </w:pPr>
+    </w:lvl>
+    <w:lvl w:ilvl="8" w:tentative="1">
+      <w:start w:val="1"/>
+      <w:numFmt w:val="decimal"/>
+      <w:lvlText w:val="%9."/>
+      <w:lvlJc w:val="left"/>
+      <w:pPr>
+        <w:tabs>
+          <w:tab w:val="num" w:pos="6120"/>
+        </w:tabs>
+        <w:ind w:left="6120" w:hanging="360"/>
+      </w:pPr>
+    </w:lvl>
+  </w:abstractNum>
+  <w:abstractNum w:abstractNumId="2" w15:restartNumberingAfterBreak="0">
+    <w:nsid w:val="13D870EE"/>
+    <w:multiLevelType w:val="multilevel"/>
+    <w:tmpl w:val="C6705CA4"/>
+    <w:lvl w:ilvl="0">
+      <w:start w:val="1"/>
+      <w:numFmt w:val="bullet"/>
+      <w:lvlText w:val=""/>
+      <w:lvlJc w:val="left"/>
+      <w:pPr>
+        <w:tabs>
+          <w:tab w:val="num" w:pos="1068"/>
+        </w:tabs>
+        <w:ind w:left="1068" w:hanging="360"/>
+      </w:pPr>
+      <w:rPr>
+        <w:rFonts w:ascii="Symbol" w:hAnsi="Symbol" w:hint="default"/>
+      </w:rPr>
+    </w:lvl>
+    <w:lvl w:ilvl="1">
+      <w:start w:val="1"/>
+      <w:numFmt w:val="bullet"/>
+      <w:lvlText w:val="o"/>
+      <w:lvlJc w:val="left"/>
+      <w:pPr>
+        <w:tabs>
+          <w:tab w:val="num" w:pos="1788"/>
+        </w:tabs>
+        <w:ind w:left="1788" w:hanging="360"/>
+      </w:pPr>
+      <w:rPr>
+        <w:rFonts w:ascii="Courier New" w:hAnsi="Courier New" w:hint="default"/>
+        <w:sz w:val="20"/>
+      </w:rPr>
+    </w:lvl>
+    <w:lvl w:ilvl="2">
+      <w:start w:val="1"/>
+      <w:numFmt w:val="decimal"/>
+      <w:lvlText w:val="%3."/>
+      <w:lvlJc w:val="left"/>
+      <w:pPr>
+        <w:tabs>
+          <w:tab w:val="num" w:pos="2508"/>
+        </w:tabs>
+        <w:ind w:left="2508" w:hanging="360"/>
+      </w:pPr>
+    </w:lvl>
+    <w:lvl w:ilvl="3" w:tentative="1">
+      <w:start w:val="1"/>
+      <w:numFmt w:val="decimal"/>
+      <w:lvlText w:val="%4."/>
+      <w:lvlJc w:val="left"/>
+      <w:pPr>
+        <w:tabs>
+          <w:tab w:val="num" w:pos="3228"/>
+        </w:tabs>
+        <w:ind w:left="3228" w:hanging="360"/>
+      </w:pPr>
+    </w:lvl>
+    <w:lvl w:ilvl="4" w:tentative="1">
+      <w:start w:val="1"/>
+      <w:numFmt w:val="decimal"/>
+      <w:lvlText w:val="%5."/>
+      <w:lvlJc w:val="left"/>
+      <w:pPr>
+        <w:tabs>
+          <w:tab w:val="num" w:pos="3948"/>
+        </w:tabs>
+        <w:ind w:left="3948" w:hanging="360"/>
+      </w:pPr>
+    </w:lvl>
+    <w:lvl w:ilvl="5" w:tentative="1">
+      <w:start w:val="1"/>
+      <w:numFmt w:val="decimal"/>
+      <w:lvlText w:val="%6."/>
+      <w:lvlJc w:val="left"/>
+      <w:pPr>
+        <w:tabs>
+          <w:tab w:val="num" w:pos="4668"/>
+        </w:tabs>
+        <w:ind w:left="4668" w:hanging="360"/>
+      </w:pPr>
+    </w:lvl>
+    <w:lvl w:ilvl="6" w:tentative="1">
+      <w:start w:val="1"/>
+      <w:numFmt w:val="decimal"/>
+      <w:lvlText w:val="%7."/>
+      <w:lvlJc w:val="left"/>
+      <w:pPr>
+        <w:tabs>
+          <w:tab w:val="num" w:pos="5388"/>
+        </w:tabs>
+        <w:ind w:left="5388" w:hanging="360"/>
+      </w:pPr>
+    </w:lvl>
+    <w:lvl w:ilvl="7" w:tentative="1">
+      <w:start w:val="1"/>
+      <w:numFmt w:val="decimal"/>
+      <w:lvlText w:val="%8."/>
+      <w:lvlJc w:val="left"/>
+      <w:pPr>
+        <w:tabs>
+          <w:tab w:val="num" w:pos="6108"/>
+        </w:tabs>
+        <w:ind w:left="6108" w:hanging="360"/>
+      </w:pPr>
+    </w:lvl>
+    <w:lvl w:ilvl="8" w:tentative="1">
+      <w:start w:val="1"/>
+      <w:numFmt w:val="decimal"/>
+      <w:lvlText w:val="%9."/>
+      <w:lvlJc w:val="left"/>
+      <w:pPr>
+        <w:tabs>
+          <w:tab w:val="num" w:pos="6828"/>
+        </w:tabs>
+        <w:ind w:left="6828" w:hanging="360"/>
+      </w:pPr>
+    </w:lvl>
+  </w:abstractNum>
+  <w:abstractNum w:abstractNumId="3" w15:restartNumberingAfterBreak="0">
+    <w:nsid w:val="354E2BFE"/>
+    <w:multiLevelType w:val="multilevel"/>
+    <w:tmpl w:val="C6705CA4"/>
+    <w:lvl w:ilvl="0">
+      <w:start w:val="1"/>
+      <w:numFmt w:val="bullet"/>
+      <w:lvlText w:val=""/>
+      <w:lvlJc w:val="left"/>
+      <w:pPr>
+        <w:tabs>
+          <w:tab w:val="num" w:pos="720"/>
+        </w:tabs>
+        <w:ind w:left="720" w:hanging="360"/>
+      </w:pPr>
+      <w:rPr>
+        <w:rFonts w:ascii="Symbol" w:hAnsi="Symbol" w:hint="default"/>
+      </w:rPr>
+    </w:lvl>
+    <w:lvl w:ilvl="1">
+      <w:start w:val="1"/>
+      <w:numFmt w:val="bullet"/>
+      <w:lvlText w:val="o"/>
+      <w:lvlJc w:val="left"/>
+      <w:pPr>
+        <w:tabs>
+          <w:tab w:val="num" w:pos="1440"/>
+        </w:tabs>
+        <w:ind w:left="1440" w:hanging="360"/>
+      </w:pPr>
+      <w:rPr>
+        <w:rFonts w:ascii="Courier New" w:hAnsi="Courier New" w:hint="default"/>
+        <w:sz w:val="20"/>
+      </w:rPr>
+    </w:lvl>
+    <w:lvl w:ilvl="2">
+      <w:start w:val="1"/>
+      <w:numFmt w:val="decimal"/>
+      <w:lvlText w:val="%3."/>
+      <w:lvlJc w:val="left"/>
+      <w:pPr>
+        <w:tabs>
+          <w:tab w:val="num" w:pos="2160"/>
+        </w:tabs>
+        <w:ind w:left="2160" w:hanging="360"/>
+      </w:pPr>
+    </w:lvl>
+    <w:lvl w:ilvl="3" w:tentative="1">
+      <w:start w:val="1"/>
+      <w:numFmt w:val="decimal"/>
+      <w:lvlText w:val="%4."/>
+      <w:lvlJc w:val="left"/>
+      <w:pPr>
+        <w:tabs>
+          <w:tab w:val="num" w:pos="2880"/>
+        </w:tabs>
+        <w:ind w:left="2880" w:hanging="360"/>
+      </w:pPr>
+    </w:lvl>
+    <w:lvl w:ilvl="4" w:tentative="1">
+      <w:start w:val="1"/>
+      <w:numFmt w:val="decimal"/>
+      <w:lvlText w:val="%5."/>
+      <w:lvlJc w:val="left"/>
+      <w:pPr>
+        <w:tabs>
+          <w:tab w:val="num" w:pos="3600"/>
+        </w:tabs>
+        <w:ind w:left="3600" w:hanging="360"/>
+      </w:pPr>
+    </w:lvl>
+    <w:lvl w:ilvl="5" w:tentative="1">
+      <w:start w:val="1"/>
+      <w:numFmt w:val="decimal"/>
+      <w:lvlText w:val="%6."/>
+      <w:lvlJc w:val="left"/>
+      <w:pPr>
+        <w:tabs>
+          <w:tab w:val="num" w:pos="4320"/>
+        </w:tabs>
+        <w:ind w:left="4320" w:hanging="360"/>
+      </w:pPr>
+    </w:lvl>
+    <w:lvl w:ilvl="6" w:tentative="1">
+      <w:start w:val="1"/>
+      <w:numFmt w:val="decimal"/>
+      <w:lvlText w:val="%7."/>
+      <w:lvlJc w:val="left"/>
+      <w:pPr>
+        <w:tabs>
+          <w:tab w:val="num" w:pos="5040"/>
+        </w:tabs>
+        <w:ind w:left="5040" w:hanging="360"/>
+      </w:pPr>
+    </w:lvl>
+    <w:lvl w:ilvl="7" w:tentative="1">
+      <w:start w:val="1"/>
+      <w:numFmt w:val="decimal"/>
+      <w:lvlText w:val="%8."/>
+      <w:lvlJc w:val="left"/>
+      <w:pPr>
+        <w:tabs>
+          <w:tab w:val="num" w:pos="5760"/>
+        </w:tabs>
+        <w:ind w:left="5760" w:hanging="360"/>
+      </w:pPr>
+    </w:lvl>
+    <w:lvl w:ilvl="8" w:tentative="1">
+      <w:start w:val="1"/>
+      <w:numFmt w:val="decimal"/>
+      <w:lvlText w:val="%9."/>
+      <w:lvlJc w:val="left"/>
+      <w:pPr>
+        <w:tabs>
+          <w:tab w:val="num" w:pos="6480"/>
+        </w:tabs>
+        <w:ind w:left="6480" w:hanging="360"/>
+      </w:pPr>
+    </w:lvl>
+  </w:abstractNum>
+  <w:abstractNum w:abstractNumId="4" w15:restartNumberingAfterBreak="0">
+    <w:nsid w:val="3B68338B"/>
+    <w:multiLevelType w:val="multilevel"/>
+    <w:tmpl w:val="C6705CA4"/>
+    <w:lvl w:ilvl="0">
+      <w:start w:val="1"/>
+      <w:numFmt w:val="bullet"/>
+      <w:lvlText w:val=""/>
+      <w:lvlJc w:val="left"/>
+      <w:pPr>
+        <w:tabs>
+          <w:tab w:val="num" w:pos="720"/>
+        </w:tabs>
+        <w:ind w:left="720" w:hanging="360"/>
+      </w:pPr>
+      <w:rPr>
+        <w:rFonts w:ascii="Symbol" w:hAnsi="Symbol" w:hint="default"/>
+      </w:rPr>
+    </w:lvl>
+    <w:lvl w:ilvl="1">
+      <w:start w:val="1"/>
+      <w:numFmt w:val="bullet"/>
+      <w:lvlText w:val="o"/>
+      <w:lvlJc w:val="left"/>
+      <w:pPr>
+        <w:tabs>
+          <w:tab w:val="num" w:pos="1440"/>
+        </w:tabs>
+        <w:ind w:left="1440" w:hanging="360"/>
+      </w:pPr>
+      <w:rPr>
+        <w:rFonts w:ascii="Courier New" w:hAnsi="Courier New" w:hint="default"/>
+        <w:sz w:val="20"/>
+      </w:rPr>
+    </w:lvl>
+    <w:lvl w:ilvl="2">
+      <w:start w:val="1"/>
+      <w:numFmt w:val="decimal"/>
+      <w:lvlText w:val="%3."/>
+      <w:lvlJc w:val="left"/>
+      <w:pPr>
+        <w:tabs>
+          <w:tab w:val="num" w:pos="2160"/>
+        </w:tabs>
+        <w:ind w:left="2160" w:hanging="360"/>
+      </w:pPr>
+    </w:lvl>
+    <w:lvl w:ilvl="3" w:tentative="1">
+      <w:start w:val="1"/>
+      <w:numFmt w:val="decimal"/>
+      <w:lvlText w:val="%4."/>
+      <w:lvlJc w:val="left"/>
+      <w:pPr>
+        <w:tabs>
+          <w:tab w:val="num" w:pos="2880"/>
+        </w:tabs>
+        <w:ind w:left="2880" w:hanging="360"/>
+      </w:pPr>
+    </w:lvl>
+    <w:lvl w:ilvl="4" w:tentative="1">
+      <w:start w:val="1"/>
+      <w:numFmt w:val="decimal"/>
+      <w:lvlText w:val="%5."/>
+      <w:lvlJc w:val="left"/>
+      <w:pPr>
+        <w:tabs>
+          <w:tab w:val="num" w:pos="3600"/>
+        </w:tabs>
+        <w:ind w:left="3600" w:hanging="360"/>
+      </w:pPr>
+    </w:lvl>
+    <w:lvl w:ilvl="5" w:tentative="1">
+      <w:start w:val="1"/>
+      <w:numFmt w:val="decimal"/>
+      <w:lvlText w:val="%6."/>
+      <w:lvlJc w:val="left"/>
+      <w:pPr>
+        <w:tabs>
+          <w:tab w:val="num" w:pos="4320"/>
+        </w:tabs>
+        <w:ind w:left="4320" w:hanging="360"/>
+      </w:pPr>
+    </w:lvl>
+    <w:lvl w:ilvl="6" w:tentative="1">
+      <w:start w:val="1"/>
+      <w:numFmt w:val="decimal"/>
+      <w:lvlText w:val="%7."/>
+      <w:lvlJc w:val="left"/>
+      <w:pPr>
+        <w:tabs>
+          <w:tab w:val="num" w:pos="5040"/>
+        </w:tabs>
+        <w:ind w:left="5040" w:hanging="360"/>
+      </w:pPr>
+    </w:lvl>
+    <w:lvl w:ilvl="7" w:tentative="1">
+      <w:start w:val="1"/>
+      <w:numFmt w:val="decimal"/>
+      <w:lvlText w:val="%8."/>
+      <w:lvlJc w:val="left"/>
+      <w:pPr>
+        <w:tabs>
+          <w:tab w:val="num" w:pos="5760"/>
+        </w:tabs>
+        <w:ind w:left="5760" w:hanging="360"/>
+      </w:pPr>
+    </w:lvl>
+    <w:lvl w:ilvl="8" w:tentative="1">
+      <w:start w:val="1"/>
+      <w:numFmt w:val="decimal"/>
+      <w:lvlText w:val="%9."/>
+      <w:lvlJc w:val="left"/>
+      <w:pPr>
+        <w:tabs>
+          <w:tab w:val="num" w:pos="6480"/>
+        </w:tabs>
+        <w:ind w:left="6480" w:hanging="360"/>
+      </w:pPr>
+    </w:lvl>
+  </w:abstractNum>
+  <w:abstractNum w:abstractNumId="5" w15:restartNumberingAfterBreak="0">
     <w:nsid w:val="45895C82"/>
     <w:multiLevelType w:val="hybridMultilevel"/>
     <w:tmpl w:val="5292423A"/>
@@ -702,7 +1775,276 @@
       </w:rPr>
     </w:lvl>
   </w:abstractNum>
-  <w:abstractNum w:abstractNumId="1" w15:restartNumberingAfterBreak="0">
+  <w:abstractNum w:abstractNumId="6" w15:restartNumberingAfterBreak="0">
+    <w:nsid w:val="523F032D"/>
+    <w:multiLevelType w:val="multilevel"/>
+    <w:tmpl w:val="C6705CA4"/>
+    <w:lvl w:ilvl="0">
+      <w:start w:val="1"/>
+      <w:numFmt w:val="bullet"/>
+      <w:lvlText w:val=""/>
+      <w:lvlJc w:val="left"/>
+      <w:pPr>
+        <w:tabs>
+          <w:tab w:val="num" w:pos="720"/>
+        </w:tabs>
+        <w:ind w:left="720" w:hanging="360"/>
+      </w:pPr>
+      <w:rPr>
+        <w:rFonts w:ascii="Symbol" w:hAnsi="Symbol" w:hint="default"/>
+      </w:rPr>
+    </w:lvl>
+    <w:lvl w:ilvl="1">
+      <w:start w:val="1"/>
+      <w:numFmt w:val="bullet"/>
+      <w:lvlText w:val="o"/>
+      <w:lvlJc w:val="left"/>
+      <w:pPr>
+        <w:tabs>
+          <w:tab w:val="num" w:pos="1440"/>
+        </w:tabs>
+        <w:ind w:left="1440" w:hanging="360"/>
+      </w:pPr>
+      <w:rPr>
+        <w:rFonts w:ascii="Courier New" w:hAnsi="Courier New" w:hint="default"/>
+        <w:sz w:val="20"/>
+      </w:rPr>
+    </w:lvl>
+    <w:lvl w:ilvl="2">
+      <w:start w:val="1"/>
+      <w:numFmt w:val="decimal"/>
+      <w:lvlText w:val="%3."/>
+      <w:lvlJc w:val="left"/>
+      <w:pPr>
+        <w:tabs>
+          <w:tab w:val="num" w:pos="2160"/>
+        </w:tabs>
+        <w:ind w:left="2160" w:hanging="360"/>
+      </w:pPr>
+    </w:lvl>
+    <w:lvl w:ilvl="3" w:tentative="1">
+      <w:start w:val="1"/>
+      <w:numFmt w:val="decimal"/>
+      <w:lvlText w:val="%4."/>
+      <w:lvlJc w:val="left"/>
+      <w:pPr>
+        <w:tabs>
+          <w:tab w:val="num" w:pos="2880"/>
+        </w:tabs>
+        <w:ind w:left="2880" w:hanging="360"/>
+      </w:pPr>
+    </w:lvl>
+    <w:lvl w:ilvl="4" w:tentative="1">
+      <w:start w:val="1"/>
+      <w:numFmt w:val="decimal"/>
+      <w:lvlText w:val="%5."/>
+      <w:lvlJc w:val="left"/>
+      <w:pPr>
+        <w:tabs>
+          <w:tab w:val="num" w:pos="3600"/>
+        </w:tabs>
+        <w:ind w:left="3600" w:hanging="360"/>
+      </w:pPr>
+    </w:lvl>
+    <w:lvl w:ilvl="5" w:tentative="1">
+      <w:start w:val="1"/>
+      <w:numFmt w:val="decimal"/>
+      <w:lvlText w:val="%6."/>
+      <w:lvlJc w:val="left"/>
+      <w:pPr>
+        <w:tabs>
+          <w:tab w:val="num" w:pos="4320"/>
+        </w:tabs>
+        <w:ind w:left="4320" w:hanging="360"/>
+      </w:pPr>
+    </w:lvl>
+    <w:lvl w:ilvl="6" w:tentative="1">
+      <w:start w:val="1"/>
+      <w:numFmt w:val="decimal"/>
+      <w:lvlText w:val="%7."/>
+      <w:lvlJc w:val="left"/>
+      <w:pPr>
+        <w:tabs>
+          <w:tab w:val="num" w:pos="5040"/>
+        </w:tabs>
+        <w:ind w:left="5040" w:hanging="360"/>
+      </w:pPr>
+    </w:lvl>
+    <w:lvl w:ilvl="7" w:tentative="1">
+      <w:start w:val="1"/>
+      <w:numFmt w:val="decimal"/>
+      <w:lvlText w:val="%8."/>
+      <w:lvlJc w:val="left"/>
+      <w:pPr>
+        <w:tabs>
+          <w:tab w:val="num" w:pos="5760"/>
+        </w:tabs>
+        <w:ind w:left="5760" w:hanging="360"/>
+      </w:pPr>
+    </w:lvl>
+    <w:lvl w:ilvl="8" w:tentative="1">
+      <w:start w:val="1"/>
+      <w:numFmt w:val="decimal"/>
+      <w:lvlText w:val="%9."/>
+      <w:lvlJc w:val="left"/>
+      <w:pPr>
+        <w:tabs>
+          <w:tab w:val="num" w:pos="6480"/>
+        </w:tabs>
+        <w:ind w:left="6480" w:hanging="360"/>
+      </w:pPr>
+    </w:lvl>
+  </w:abstractNum>
+  <w:abstractNum w:abstractNumId="7" w15:restartNumberingAfterBreak="0">
+    <w:nsid w:val="551428B0"/>
+    <w:multiLevelType w:val="multilevel"/>
+    <w:tmpl w:val="294A58F2"/>
+    <w:lvl w:ilvl="0">
+      <w:start w:val="1"/>
+      <w:numFmt w:val="bullet"/>
+      <w:lvlText w:val=""/>
+      <w:lvlJc w:val="left"/>
+      <w:pPr>
+        <w:tabs>
+          <w:tab w:val="num" w:pos="720"/>
+        </w:tabs>
+        <w:ind w:left="720" w:hanging="360"/>
+      </w:pPr>
+      <w:rPr>
+        <w:rFonts w:ascii="Symbol" w:hAnsi="Symbol" w:hint="default"/>
+        <w:sz w:val="20"/>
+      </w:rPr>
+    </w:lvl>
+    <w:lvl w:ilvl="1" w:tentative="1">
+      <w:start w:val="1"/>
+      <w:numFmt w:val="bullet"/>
+      <w:lvlText w:val="o"/>
+      <w:lvlJc w:val="left"/>
+      <w:pPr>
+        <w:tabs>
+          <w:tab w:val="num" w:pos="1440"/>
+        </w:tabs>
+        <w:ind w:left="1440" w:hanging="360"/>
+      </w:pPr>
+      <w:rPr>
+        <w:rFonts w:ascii="Courier New" w:hAnsi="Courier New" w:hint="default"/>
+        <w:sz w:val="20"/>
+      </w:rPr>
+    </w:lvl>
+    <w:lvl w:ilvl="2" w:tentative="1">
+      <w:start w:val="1"/>
+      <w:numFmt w:val="bullet"/>
+      <w:lvlText w:val=""/>
+      <w:lvlJc w:val="left"/>
+      <w:pPr>
+        <w:tabs>
+          <w:tab w:val="num" w:pos="2160"/>
+        </w:tabs>
+        <w:ind w:left="2160" w:hanging="360"/>
+      </w:pPr>
+      <w:rPr>
+        <w:rFonts w:ascii="Wingdings" w:hAnsi="Wingdings" w:hint="default"/>
+        <w:sz w:val="20"/>
+      </w:rPr>
+    </w:lvl>
+    <w:lvl w:ilvl="3" w:tentative="1">
+      <w:start w:val="1"/>
+      <w:numFmt w:val="bullet"/>
+      <w:lvlText w:val=""/>
+      <w:lvlJc w:val="left"/>
+      <w:pPr>
+        <w:tabs>
+          <w:tab w:val="num" w:pos="2880"/>
+        </w:tabs>
+        <w:ind w:left="2880" w:hanging="360"/>
+      </w:pPr>
+      <w:rPr>
+        <w:rFonts w:ascii="Wingdings" w:hAnsi="Wingdings" w:hint="default"/>
+        <w:sz w:val="20"/>
+      </w:rPr>
+    </w:lvl>
+    <w:lvl w:ilvl="4" w:tentative="1">
+      <w:start w:val="1"/>
+      <w:numFmt w:val="bullet"/>
+      <w:lvlText w:val=""/>
+      <w:lvlJc w:val="left"/>
+      <w:pPr>
+        <w:tabs>
+          <w:tab w:val="num" w:pos="3600"/>
+        </w:tabs>
+        <w:ind w:left="3600" w:hanging="360"/>
+      </w:pPr>
+      <w:rPr>
+        <w:rFonts w:ascii="Wingdings" w:hAnsi="Wingdings" w:hint="default"/>
+        <w:sz w:val="20"/>
+      </w:rPr>
+    </w:lvl>
+    <w:lvl w:ilvl="5" w:tentative="1">
+      <w:start w:val="1"/>
+      <w:numFmt w:val="bullet"/>
+      <w:lvlText w:val=""/>
+      <w:lvlJc w:val="left"/>
+      <w:pPr>
+        <w:tabs>
+          <w:tab w:val="num" w:pos="4320"/>
+        </w:tabs>
+        <w:ind w:left="4320" w:hanging="360"/>
+      </w:pPr>
+      <w:rPr>
+        <w:rFonts w:ascii="Wingdings" w:hAnsi="Wingdings" w:hint="default"/>
+        <w:sz w:val="20"/>
+      </w:rPr>
+    </w:lvl>
+    <w:lvl w:ilvl="6" w:tentative="1">
+      <w:start w:val="1"/>
+      <w:numFmt w:val="bullet"/>
+      <w:lvlText w:val=""/>
+      <w:lvlJc w:val="left"/>
+      <w:pPr>
+        <w:tabs>
+          <w:tab w:val="num" w:pos="5040"/>
+        </w:tabs>
+        <w:ind w:left="5040" w:hanging="360"/>
+      </w:pPr>
+      <w:rPr>
+        <w:rFonts w:ascii="Wingdings" w:hAnsi="Wingdings" w:hint="default"/>
+        <w:sz w:val="20"/>
+      </w:rPr>
+    </w:lvl>
+    <w:lvl w:ilvl="7" w:tentative="1">
+      <w:start w:val="1"/>
+      <w:numFmt w:val="bullet"/>
+      <w:lvlText w:val=""/>
+      <w:lvlJc w:val="left"/>
+      <w:pPr>
+        <w:tabs>
+          <w:tab w:val="num" w:pos="5760"/>
+        </w:tabs>
+        <w:ind w:left="5760" w:hanging="360"/>
+      </w:pPr>
+      <w:rPr>
+        <w:rFonts w:ascii="Wingdings" w:hAnsi="Wingdings" w:hint="default"/>
+        <w:sz w:val="20"/>
+      </w:rPr>
+    </w:lvl>
+    <w:lvl w:ilvl="8" w:tentative="1">
+      <w:start w:val="1"/>
+      <w:numFmt w:val="bullet"/>
+      <w:lvlText w:val=""/>
+      <w:lvlJc w:val="left"/>
+      <w:pPr>
+        <w:tabs>
+          <w:tab w:val="num" w:pos="6480"/>
+        </w:tabs>
+        <w:ind w:left="6480" w:hanging="360"/>
+      </w:pPr>
+      <w:rPr>
+        <w:rFonts w:ascii="Wingdings" w:hAnsi="Wingdings" w:hint="default"/>
+        <w:sz w:val="20"/>
+      </w:rPr>
+    </w:lvl>
+  </w:abstractNum>
+  <w:abstractNum w:abstractNumId="8" w15:restartNumberingAfterBreak="0">
     <w:nsid w:val="69CB6B50"/>
     <w:multiLevelType w:val="multilevel"/>
     <w:tmpl w:val="74F685F4"/>
@@ -815,7 +2157,7 @@
       </w:pPr>
     </w:lvl>
   </w:abstractNum>
-  <w:abstractNum w:abstractNumId="2" w15:restartNumberingAfterBreak="0">
+  <w:abstractNum w:abstractNumId="9" w15:restartNumberingAfterBreak="0">
     <w:nsid w:val="6F321021"/>
     <w:multiLevelType w:val="hybridMultilevel"/>
     <w:tmpl w:val="D6BA271A"/>
@@ -929,19 +2271,40 @@
     </w:lvl>
   </w:abstractNum>
   <w:num w:numId="1" w16cid:durableId="1887717418">
+    <w:abstractNumId w:val="5"/>
+  </w:num>
+  <w:num w:numId="2" w16cid:durableId="1399324997">
+    <w:abstractNumId w:val="9"/>
+  </w:num>
+  <w:num w:numId="3" w16cid:durableId="573902081">
+    <w:abstractNumId w:val="8"/>
+  </w:num>
+  <w:num w:numId="4" w16cid:durableId="496382847">
+    <w:abstractNumId w:val="1"/>
+  </w:num>
+  <w:num w:numId="5" w16cid:durableId="2067482570">
+    <w:abstractNumId w:val="6"/>
+  </w:num>
+  <w:num w:numId="6" w16cid:durableId="711920851">
+    <w:abstractNumId w:val="2"/>
+  </w:num>
+  <w:num w:numId="7" w16cid:durableId="282267800">
+    <w:abstractNumId w:val="4"/>
+  </w:num>
+  <w:num w:numId="8" w16cid:durableId="321814265">
     <w:abstractNumId w:val="0"/>
   </w:num>
-  <w:num w:numId="2" w16cid:durableId="1399324997">
-    <w:abstractNumId w:val="2"/>
+  <w:num w:numId="9" w16cid:durableId="1128426128">
+    <w:abstractNumId w:val="3"/>
   </w:num>
-  <w:num w:numId="3" w16cid:durableId="573902081">
-    <w:abstractNumId w:val="1"/>
+  <w:num w:numId="10" w16cid:durableId="1270162509">
+    <w:abstractNumId w:val="7"/>
   </w:num>
 </w:numbering>
 </file>
 
 <file path=word/styles.xml><?xml version="1.0" encoding="utf-8"?>
-<w:styles xmlns:mc="http://schemas.openxmlformats.org/markup-compatibility/2006" xmlns:r="http://schemas.openxmlformats.org/officeDocument/2006/relationships" xmlns:w="http://schemas.openxmlformats.org/wordprocessingml/2006/main" xmlns:w14="http://schemas.microsoft.com/office/word/2010/wordml" xmlns:w15="http://schemas.microsoft.com/office/word/2012/wordml" xmlns:w16cex="http://schemas.microsoft.com/office/word/2018/wordml/cex" xmlns:w16cid="http://schemas.microsoft.com/office/word/2016/wordml/cid" xmlns:w16="http://schemas.microsoft.com/office/word/2018/wordml" xmlns:w16du="http://schemas.microsoft.com/office/word/2023/wordml/word16du" xmlns:w16sdtdh="http://schemas.microsoft.com/office/word/2020/wordml/sdtdatahash" xmlns:w16se="http://schemas.microsoft.com/office/word/2015/wordml/symex" mc:Ignorable="w14 w15 w16se w16cid w16 w16cex w16sdtdh w16du">
+<w:styles xmlns:mc="http://schemas.openxmlformats.org/markup-compatibility/2006" xmlns:r="http://schemas.openxmlformats.org/officeDocument/2006/relationships" xmlns:w="http://schemas.openxmlformats.org/wordprocessingml/2006/main" xmlns:w14="http://schemas.microsoft.com/office/word/2010/wordml" xmlns:w15="http://schemas.microsoft.com/office/word/2012/wordml" xmlns:w16cex="http://schemas.microsoft.com/office/word/2018/wordml/cex" xmlns:w16cid="http://schemas.microsoft.com/office/word/2016/wordml/cid" xmlns:w16="http://schemas.microsoft.com/office/word/2018/wordml" xmlns:w16du="http://schemas.microsoft.com/office/word/2023/wordml/word16du" xmlns:w16sdtdh="http://schemas.microsoft.com/office/word/2020/wordml/sdtdatahash" xmlns:w16sdtfl="http://schemas.microsoft.com/office/word/2024/wordml/sdtformatlock" xmlns:w16se="http://schemas.microsoft.com/office/word/2015/wordml/symex" mc:Ignorable="w14 w15 w16se w16cid w16 w16cex w16sdtdh w16sdtfl w16du">
   <w:docDefaults>
     <w:rPrDefault>
       <w:rPr>
@@ -1542,7 +2905,6 @@
   <w:style w:type="character" w:default="1" w:styleId="Fuentedeprrafopredeter">
     <w:name w:val="Default Paragraph Font"/>
     <w:uiPriority w:val="1"/>
-    <w:semiHidden/>
     <w:unhideWhenUsed/>
   </w:style>
   <w:style w:type="table" w:default="1" w:styleId="Tablanormal">
@@ -1925,6 +3287,17 @@
     <w:rPr>
       <w:b/>
       <w:bCs/>
+    </w:rPr>
+  </w:style>
+  <w:style w:type="character" w:styleId="nfasis">
+    <w:name w:val="Emphasis"/>
+    <w:basedOn w:val="Fuentedeprrafopredeter"/>
+    <w:uiPriority w:val="20"/>
+    <w:qFormat/>
+    <w:rsid w:val="005C2AD2"/>
+    <w:rPr>
+      <w:i/>
+      <w:iCs/>
     </w:rPr>
   </w:style>
 </w:styles>

--- a/Práctica1.docx
+++ b/Práctica1.docx
@@ -65,6 +65,7 @@
         </w:rPr>
         <w:t xml:space="preserve"> los siguientes ejercicios. No se reciben trabajos fuera de la fecha establecida en la plataforma </w:t>
       </w:r>
+      <w:proofErr w:type="spellStart"/>
       <w:r>
         <w:rPr>
           <w:rFonts w:cs="Times New Roman"/>
@@ -73,6 +74,7 @@
         </w:rPr>
         <w:t>Canvas</w:t>
       </w:r>
+      <w:proofErr w:type="spellEnd"/>
       <w:r>
         <w:rPr>
           <w:rFonts w:cs="Times New Roman"/>
@@ -129,7 +131,77 @@
         <w:rPr>
           <w:rFonts w:cs="Times New Roman"/>
         </w:rPr>
-        <w:t>El nombre del archivo será “P, #Práctica, Primer Nombre, Primer Apellido”.</w:t>
+        <w:t>El nombre del archivo será “P, #</w:t>
+      </w:r>
+      <w:proofErr w:type="gramStart"/>
+      <w:r>
+        <w:rPr>
+          <w:rFonts w:cs="Times New Roman"/>
+        </w:rPr>
+        <w:t>Práctica,</w:t>
+      </w:r>
+      <w:r>
+        <w:rPr>
+          <w:rFonts w:cs="Times New Roman"/>
+        </w:rPr>
+        <w:t>_</w:t>
+      </w:r>
+      <w:r>
+        <w:rPr>
+          <w:rFonts w:cs="Times New Roman"/>
+        </w:rPr>
+        <w:t xml:space="preserve"> </w:t>
+      </w:r>
+      <w:r>
+        <w:rPr>
+          <w:rFonts w:cs="Times New Roman"/>
+        </w:rPr>
+        <w:t>,</w:t>
+      </w:r>
+      <w:r>
+        <w:rPr>
+          <w:rFonts w:cs="Times New Roman"/>
+        </w:rPr>
+        <w:t>Nombre</w:t>
+      </w:r>
+      <w:proofErr w:type="gramEnd"/>
+      <w:r>
+        <w:rPr>
+          <w:rFonts w:cs="Times New Roman"/>
+        </w:rPr>
+        <w:t xml:space="preserve"> Alumno 1</w:t>
+      </w:r>
+      <w:r>
+        <w:rPr>
+          <w:rFonts w:cs="Times New Roman"/>
+        </w:rPr>
+        <w:t xml:space="preserve">, </w:t>
+      </w:r>
+      <w:r>
+        <w:rPr>
+          <w:rFonts w:cs="Times New Roman"/>
+        </w:rPr>
+        <w:t xml:space="preserve">Apellido Alumno 1, </w:t>
+      </w:r>
+      <w:proofErr w:type="gramStart"/>
+      <w:r>
+        <w:rPr>
+          <w:rFonts w:cs="Times New Roman"/>
+        </w:rPr>
+        <w:t>_ ,</w:t>
+      </w:r>
+      <w:proofErr w:type="gramEnd"/>
+      <w:r>
+        <w:rPr>
+          <w:rFonts w:cs="Times New Roman"/>
+        </w:rPr>
+        <w:t xml:space="preserve"> Nombre Alumno 2, Apellido Alumno 2</w:t>
+      </w:r>
+      <w:r>
+        <w:rPr>
+          <w:rFonts w:cs="Times New Roman"/>
+        </w:rPr>
+        <w:t>”.</w:t>
       </w:r>
     </w:p>
     <w:p>
@@ -149,7 +221,31 @@
         <w:rPr>
           <w:rFonts w:cs="Times New Roman"/>
         </w:rPr>
-        <w:t>Ejemplo: “P1LuisAlvarado.p</w:t>
+        <w:t>Ejemplo: “P1</w:t>
+      </w:r>
+      <w:r>
+        <w:rPr>
+          <w:rFonts w:cs="Times New Roman"/>
+        </w:rPr>
+        <w:t>_</w:t>
+      </w:r>
+      <w:r>
+        <w:rPr>
+          <w:rFonts w:cs="Times New Roman"/>
+        </w:rPr>
+        <w:t>LuisAlvarado</w:t>
+      </w:r>
+      <w:r>
+        <w:rPr>
+          <w:rFonts w:cs="Times New Roman"/>
+        </w:rPr>
+        <w:t>_CarlosGarnica</w:t>
+      </w:r>
+      <w:r>
+        <w:rPr>
+          <w:rFonts w:cs="Times New Roman"/>
+        </w:rPr>
+        <w:t>.p</w:t>
       </w:r>
       <w:r>
         <w:rPr>
@@ -183,15 +279,31 @@
       <w:pPr>
         <w:pStyle w:val="NormalWeb"/>
         <w:rPr>
-          <w:rFonts w:asciiTheme="minorHAnsi" w:hAnsiTheme="minorHAnsi"/>
-        </w:rPr>
-      </w:pPr>
-      <w:r>
-        <w:rPr>
           <w:rStyle w:val="Textoennegrita"/>
           <w:rFonts w:asciiTheme="minorHAnsi" w:eastAsiaTheme="majorEastAsia" w:hAnsiTheme="minorHAnsi"/>
         </w:rPr>
+      </w:pPr>
+      <w:r>
+        <w:rPr>
+          <w:rStyle w:val="Textoennegrita"/>
+          <w:rFonts w:asciiTheme="minorHAnsi" w:eastAsiaTheme="majorEastAsia" w:hAnsiTheme="minorHAnsi"/>
+        </w:rPr>
         <w:t>Ejercicios:</w:t>
+      </w:r>
+    </w:p>
+    <w:p>
+      <w:pPr>
+        <w:pStyle w:val="NormalWeb"/>
+        <w:rPr>
+          <w:rFonts w:asciiTheme="minorHAnsi" w:hAnsiTheme="minorHAnsi"/>
+        </w:rPr>
+      </w:pPr>
+      <w:r>
+        <w:rPr>
+          <w:rStyle w:val="Textoennegrita"/>
+          <w:rFonts w:asciiTheme="minorHAnsi" w:eastAsiaTheme="majorEastAsia" w:hAnsiTheme="minorHAnsi"/>
+        </w:rPr>
+        <w:t>Desarrolla el pseudocódigo y diagrama de flujo de los siguientes ejercicios.</w:t>
       </w:r>
     </w:p>
     <w:p>
@@ -283,7 +395,7 @@
           <w:lang w:eastAsia="es-MX"/>
           <w14:ligatures w14:val="none"/>
         </w:rPr>
-        <w:t>Realiza el pseudocódigo para</w:t>
+        <w:t>C</w:t>
       </w:r>
       <w:r>
         <w:rPr>
@@ -292,7 +404,7 @@
           <w:lang w:eastAsia="es-MX"/>
           <w14:ligatures w14:val="none"/>
         </w:rPr>
-        <w:t xml:space="preserve"> calcular el </w:t>
+        <w:t xml:space="preserve">alcula el </w:t>
       </w:r>
       <w:r>
         <w:rPr>
@@ -421,22 +533,19 @@
           <w:lang w:eastAsia="es-MX"/>
           <w14:ligatures w14:val="none"/>
         </w:rPr>
-        <w:t>Realiza el pseudocódigo para</w:t>
-      </w:r>
-      <w:r>
-        <w:rPr>
-          <w:rFonts w:eastAsia="Times New Roman" w:cs="Times New Roman"/>
-          <w:kern w:val="0"/>
-          <w:lang w:eastAsia="es-MX"/>
-          <w14:ligatures w14:val="none"/>
-        </w:rPr>
-        <w:t xml:space="preserve"> </w:t>
-      </w:r>
-      <w:r>
-        <w:rPr>
-          <w:rFonts w:cs="Times New Roman"/>
-        </w:rPr>
-        <w:t>identificar el ganador y mostrar</w:t>
+        <w:t>I</w:t>
+      </w:r>
+      <w:r>
+        <w:rPr>
+          <w:rFonts w:cs="Times New Roman"/>
+        </w:rPr>
+        <w:t xml:space="preserve">dentifica el ganador y </w:t>
+      </w:r>
+      <w:r>
+        <w:rPr>
+          <w:rFonts w:cs="Times New Roman"/>
+        </w:rPr>
+        <w:t>muestra</w:t>
       </w:r>
       <w:r>
         <w:rPr>
@@ -542,7 +651,7 @@
         <w:rPr>
           <w:rFonts w:cs="Times New Roman"/>
         </w:rPr>
-        <w:t>Realiza el pseudocódigo para mostrar</w:t>
+        <w:t>Muestra</w:t>
       </w:r>
       <w:r>
         <w:rPr>
@@ -670,13 +779,13 @@
         <w:rPr>
           <w:rFonts w:cs="Times New Roman"/>
         </w:rPr>
-        <w:t xml:space="preserve">Realiza el pseudocódigo para obtener la </w:t>
-      </w:r>
-      <w:r>
-        <w:rPr>
-          <w:rFonts w:cs="Times New Roman"/>
-        </w:rPr>
-        <w:t>nota y mostrarla.</w:t>
+        <w:t>Obtén la nota y muéstrala</w:t>
+      </w:r>
+      <w:r>
+        <w:rPr>
+          <w:rFonts w:cs="Times New Roman"/>
+        </w:rPr>
+        <w:t>.</w:t>
       </w:r>
     </w:p>
     <w:p>
@@ -714,25 +823,13 @@
         <w:rPr>
           <w:rFonts w:cs="Times New Roman"/>
         </w:rPr>
-        <w:t xml:space="preserve">Realiza el pseudocódigo para </w:t>
-      </w:r>
-      <w:r>
-        <w:rPr>
-          <w:rFonts w:cs="Times New Roman"/>
-        </w:rPr>
-        <w:t>c</w:t>
-      </w:r>
-      <w:r>
-        <w:rPr>
-          <w:rFonts w:cs="Times New Roman"/>
-        </w:rPr>
-        <w:t>ontar</w:t>
-      </w:r>
-      <w:r>
-        <w:rPr>
-          <w:rFonts w:cs="Times New Roman"/>
-        </w:rPr>
-        <w:t xml:space="preserve"> cuántos son </w:t>
+        <w:t xml:space="preserve">Cuenta </w:t>
+      </w:r>
+      <w:r>
+        <w:rPr>
+          <w:rFonts w:cs="Times New Roman"/>
+        </w:rPr>
+        <w:t xml:space="preserve">cuántos son </w:t>
       </w:r>
       <w:r>
         <w:rPr>
@@ -772,13 +869,7 @@
         <w:rPr>
           <w:rFonts w:cs="Times New Roman"/>
         </w:rPr>
-        <w:t>m</w:t>
-      </w:r>
-      <w:r>
-        <w:rPr>
-          <w:rFonts w:cs="Times New Roman"/>
-        </w:rPr>
-        <w:t>ostrar</w:t>
+        <w:t>muestra</w:t>
       </w:r>
       <w:r>
         <w:rPr>
@@ -1022,9 +1113,10 @@
     </w:r>
     <w:r>
       <w:rPr>
+        <w:noProof/>
         <w:color w:val="215E99" w:themeColor="text2" w:themeTint="BF"/>
       </w:rPr>
-      <w:t>Diseño de Algoritmos</w:t>
+      <w:t>Algoritmos y Programación</w:t>
     </w:r>
   </w:p>
   <w:p>
@@ -1038,7 +1130,13 @@
       <w:rPr>
         <w:color w:val="215E99" w:themeColor="text2" w:themeTint="BF"/>
       </w:rPr>
-      <w:t>Otoño 2024</w:t>
+      <w:t xml:space="preserve">Otoño </w:t>
+    </w:r>
+    <w:r>
+      <w:rPr>
+        <w:color w:val="215E99" w:themeColor="text2" w:themeTint="BF"/>
+      </w:rPr>
+      <w:t>2025</w:t>
     </w:r>
   </w:p>
   <w:p>
@@ -2905,6 +3003,7 @@
   <w:style w:type="character" w:default="1" w:styleId="Fuentedeprrafopredeter">
     <w:name w:val="Default Paragraph Font"/>
     <w:uiPriority w:val="1"/>
+    <w:semiHidden/>
     <w:unhideWhenUsed/>
   </w:style>
   <w:style w:type="table" w:default="1" w:styleId="Tablanormal">
